--- a/Python Notes.docx
+++ b/Python Notes.docx
@@ -8484,8 +8484,8 @@
         </w:rPr>
       </w:pPr>
       <w:r>
-        <w:object w:dxaOrig="7004" w:dyaOrig="4259">
-          <v:rect xmlns:o="urn:schemas-microsoft-com:office:office" xmlns:v="urn:schemas-microsoft-com:vml" id="rectole0000000000" style="width:350.200000pt;height:212.950000pt" o:preferrelative="t" o:ole="">
+        <w:object w:dxaOrig="7086" w:dyaOrig="4312">
+          <v:rect xmlns:o="urn:schemas-microsoft-com:office:office" xmlns:v="urn:schemas-microsoft-com:vml" id="rectole0000000000" style="width:354.300000pt;height:215.600000pt" o:preferrelative="t" o:ole="">
             <o:lock v:ext="edit"/>
             <v:imagedata xmlns:r="http://schemas.openxmlformats.org/officeDocument/2006/relationships" r:id="docRId1" o:title=""/>
           </v:rect>
@@ -8508,8 +8508,8 @@
         </w:rPr>
       </w:pPr>
       <w:r>
-        <w:object w:dxaOrig="5249" w:dyaOrig="3060">
-          <v:rect xmlns:o="urn:schemas-microsoft-com:office:office" xmlns:v="urn:schemas-microsoft-com:vml" id="rectole0000000001" style="width:262.450000pt;height:153.000000pt" o:preferrelative="t" o:ole="">
+        <w:object w:dxaOrig="5304" w:dyaOrig="3097">
+          <v:rect xmlns:o="urn:schemas-microsoft-com:office:office" xmlns:v="urn:schemas-microsoft-com:vml" id="rectole0000000001" style="width:265.200000pt;height:154.850000pt" o:preferrelative="t" o:ole="">
             <o:lock v:ext="edit"/>
             <v:imagedata xmlns:r="http://schemas.openxmlformats.org/officeDocument/2006/relationships" r:id="docRId3" o:title=""/>
           </v:rect>
@@ -8953,7 +8953,7 @@
           <w:sz w:val="36"/>
           <w:shd w:fill="auto" w:val="clear"/>
         </w:rPr>
-        <w:t xml:space="preserve">    def __init__(s,nsme,rollno,dept,cgpa):</w:t>
+        <w:t xml:space="preserve">    def __init__(s,name,rollno,dept,cgpa):</w:t>
       </w:r>
     </w:p>
     <w:p>
@@ -9222,6 +9222,1584 @@
           <w:shd w:fill="auto" w:val="clear"/>
         </w:rPr>
       </w:pPr>
+      <w:r>
+        <w:rPr>
+          <w:rFonts w:ascii="Calibri" w:hAnsi="Calibri" w:cs="Calibri" w:eastAsia="Calibri"/>
+          <w:color w:val="auto"/>
+          <w:spacing w:val="0"/>
+          <w:position w:val="0"/>
+          <w:sz w:val="36"/>
+          <w:shd w:fill="auto" w:val="clear"/>
+        </w:rPr>
+        <w:t xml:space="preserve">CONSTRUCTOR</w:t>
+      </w:r>
+    </w:p>
+    <w:p>
+      <w:pPr>
+        <w:spacing w:before="0" w:after="200" w:line="276"/>
+        <w:ind w:right="0" w:left="0" w:firstLine="0"/>
+        <w:jc w:val="left"/>
+        <w:rPr>
+          <w:rFonts w:ascii="Calibri" w:hAnsi="Calibri" w:cs="Calibri" w:eastAsia="Calibri"/>
+          <w:color w:val="auto"/>
+          <w:spacing w:val="0"/>
+          <w:position w:val="0"/>
+          <w:sz w:val="36"/>
+          <w:shd w:fill="auto" w:val="clear"/>
+        </w:rPr>
+      </w:pPr>
+      <w:r>
+        <w:rPr>
+          <w:rFonts w:ascii="Calibri" w:hAnsi="Calibri" w:cs="Calibri" w:eastAsia="Calibri"/>
+          <w:color w:val="auto"/>
+          <w:spacing w:val="0"/>
+          <w:position w:val="0"/>
+          <w:sz w:val="36"/>
+          <w:shd w:fill="auto" w:val="clear"/>
+        </w:rPr>
+        <w:t xml:space="preserve">It is a spl type of method which gets invoked automatically whn object is created to a class</w:t>
+      </w:r>
+    </w:p>
+    <w:p>
+      <w:pPr>
+        <w:spacing w:before="0" w:after="200" w:line="276"/>
+        <w:ind w:right="0" w:left="0" w:firstLine="0"/>
+        <w:jc w:val="left"/>
+        <w:rPr>
+          <w:rFonts w:ascii="Calibri" w:hAnsi="Calibri" w:cs="Calibri" w:eastAsia="Calibri"/>
+          <w:color w:val="auto"/>
+          <w:spacing w:val="0"/>
+          <w:position w:val="0"/>
+          <w:sz w:val="36"/>
+          <w:shd w:fill="auto" w:val="clear"/>
+        </w:rPr>
+      </w:pPr>
+    </w:p>
+    <w:p>
+      <w:pPr>
+        <w:spacing w:before="0" w:after="200" w:line="276"/>
+        <w:ind w:right="0" w:left="0" w:firstLine="0"/>
+        <w:jc w:val="left"/>
+        <w:rPr>
+          <w:rFonts w:ascii="Calibri" w:hAnsi="Calibri" w:cs="Calibri" w:eastAsia="Calibri"/>
+          <w:color w:val="auto"/>
+          <w:spacing w:val="0"/>
+          <w:position w:val="0"/>
+          <w:sz w:val="36"/>
+          <w:shd w:fill="auto" w:val="clear"/>
+        </w:rPr>
+      </w:pPr>
+      <w:r>
+        <w:rPr>
+          <w:rFonts w:ascii="Calibri" w:hAnsi="Calibri" w:cs="Calibri" w:eastAsia="Calibri"/>
+          <w:color w:val="auto"/>
+          <w:spacing w:val="0"/>
+          <w:position w:val="0"/>
+          <w:sz w:val="36"/>
+          <w:shd w:fill="auto" w:val="clear"/>
+        </w:rPr>
+        <w:t xml:space="preserve">classs variable</w:t>
+      </w:r>
+    </w:p>
+    <w:p>
+      <w:pPr>
+        <w:spacing w:before="0" w:after="200" w:line="276"/>
+        <w:ind w:right="0" w:left="0" w:firstLine="0"/>
+        <w:jc w:val="left"/>
+        <w:rPr>
+          <w:rFonts w:ascii="Calibri" w:hAnsi="Calibri" w:cs="Calibri" w:eastAsia="Calibri"/>
+          <w:color w:val="auto"/>
+          <w:spacing w:val="0"/>
+          <w:position w:val="0"/>
+          <w:sz w:val="36"/>
+          <w:shd w:fill="auto" w:val="clear"/>
+        </w:rPr>
+      </w:pPr>
+      <w:r>
+        <w:rPr>
+          <w:rFonts w:ascii="Calibri" w:hAnsi="Calibri" w:cs="Calibri" w:eastAsia="Calibri"/>
+          <w:color w:val="auto"/>
+          <w:spacing w:val="0"/>
+          <w:position w:val="0"/>
+          <w:sz w:val="36"/>
+          <w:shd w:fill="auto" w:val="clear"/>
+        </w:rPr>
+        <w:tab/>
+        <w:t xml:space="preserve">it is a variable that is shared by all the data members of a class</w:t>
+      </w:r>
+    </w:p>
+    <w:p>
+      <w:pPr>
+        <w:spacing w:before="0" w:after="200" w:line="276"/>
+        <w:ind w:right="0" w:left="0" w:firstLine="0"/>
+        <w:jc w:val="left"/>
+        <w:rPr>
+          <w:rFonts w:ascii="Calibri" w:hAnsi="Calibri" w:cs="Calibri" w:eastAsia="Calibri"/>
+          <w:color w:val="auto"/>
+          <w:spacing w:val="0"/>
+          <w:position w:val="0"/>
+          <w:sz w:val="36"/>
+          <w:shd w:fill="auto" w:val="clear"/>
+        </w:rPr>
+      </w:pPr>
+      <w:r>
+        <w:rPr>
+          <w:rFonts w:ascii="Calibri" w:hAnsi="Calibri" w:cs="Calibri" w:eastAsia="Calibri"/>
+          <w:color w:val="auto"/>
+          <w:spacing w:val="0"/>
+          <w:position w:val="0"/>
+          <w:sz w:val="36"/>
+          <w:shd w:fill="auto" w:val="clear"/>
+        </w:rPr>
+        <w:tab/>
+        <w:t xml:space="preserve">it is defined within a class but outside any of the class methods</w:t>
+      </w:r>
+    </w:p>
+    <w:p>
+      <w:pPr>
+        <w:spacing w:before="0" w:after="200" w:line="276"/>
+        <w:ind w:right="0" w:left="0" w:firstLine="0"/>
+        <w:jc w:val="left"/>
+        <w:rPr>
+          <w:rFonts w:ascii="Calibri" w:hAnsi="Calibri" w:cs="Calibri" w:eastAsia="Calibri"/>
+          <w:color w:val="auto"/>
+          <w:spacing w:val="0"/>
+          <w:position w:val="0"/>
+          <w:sz w:val="36"/>
+          <w:shd w:fill="auto" w:val="clear"/>
+        </w:rPr>
+      </w:pPr>
+      <w:r>
+        <w:rPr>
+          <w:rFonts w:ascii="Calibri" w:hAnsi="Calibri" w:cs="Calibri" w:eastAsia="Calibri"/>
+          <w:color w:val="auto"/>
+          <w:spacing w:val="0"/>
+          <w:position w:val="0"/>
+          <w:sz w:val="36"/>
+          <w:shd w:fill="auto" w:val="clear"/>
+        </w:rPr>
+        <w:tab/>
+      </w:r>
+    </w:p>
+    <w:p>
+      <w:pPr>
+        <w:spacing w:before="0" w:after="200" w:line="276"/>
+        <w:ind w:right="0" w:left="0" w:firstLine="0"/>
+        <w:jc w:val="left"/>
+        <w:rPr>
+          <w:rFonts w:ascii="Calibri" w:hAnsi="Calibri" w:cs="Calibri" w:eastAsia="Calibri"/>
+          <w:color w:val="auto"/>
+          <w:spacing w:val="0"/>
+          <w:position w:val="0"/>
+          <w:sz w:val="36"/>
+          <w:shd w:fill="auto" w:val="clear"/>
+        </w:rPr>
+      </w:pPr>
+      <w:r>
+        <w:rPr>
+          <w:rFonts w:ascii="Calibri" w:hAnsi="Calibri" w:cs="Calibri" w:eastAsia="Calibri"/>
+          <w:color w:val="auto"/>
+          <w:spacing w:val="0"/>
+          <w:position w:val="0"/>
+          <w:sz w:val="36"/>
+          <w:shd w:fill="auto" w:val="clear"/>
+        </w:rPr>
+        <w:t xml:space="preserve">instance variable</w:t>
+      </w:r>
+    </w:p>
+    <w:p>
+      <w:pPr>
+        <w:spacing w:before="0" w:after="200" w:line="276"/>
+        <w:ind w:right="0" w:left="0" w:firstLine="0"/>
+        <w:jc w:val="left"/>
+        <w:rPr>
+          <w:rFonts w:ascii="Calibri" w:hAnsi="Calibri" w:cs="Calibri" w:eastAsia="Calibri"/>
+          <w:color w:val="auto"/>
+          <w:spacing w:val="0"/>
+          <w:position w:val="0"/>
+          <w:sz w:val="36"/>
+          <w:shd w:fill="auto" w:val="clear"/>
+        </w:rPr>
+      </w:pPr>
+      <w:r>
+        <w:rPr>
+          <w:rFonts w:ascii="Calibri" w:hAnsi="Calibri" w:cs="Calibri" w:eastAsia="Calibri"/>
+          <w:color w:val="auto"/>
+          <w:spacing w:val="0"/>
+          <w:position w:val="0"/>
+          <w:sz w:val="36"/>
+          <w:shd w:fill="auto" w:val="clear"/>
+        </w:rPr>
+        <w:tab/>
+        <w:t xml:space="preserve">a variable that is defined inside a method and belong only to the current instance of a class</w:t>
+      </w:r>
+    </w:p>
+    <w:p>
+      <w:pPr>
+        <w:spacing w:before="0" w:after="200" w:line="276"/>
+        <w:ind w:right="0" w:left="0" w:firstLine="0"/>
+        <w:jc w:val="left"/>
+        <w:rPr>
+          <w:rFonts w:ascii="Calibri" w:hAnsi="Calibri" w:cs="Calibri" w:eastAsia="Calibri"/>
+          <w:color w:val="auto"/>
+          <w:spacing w:val="0"/>
+          <w:position w:val="0"/>
+          <w:sz w:val="36"/>
+          <w:shd w:fill="auto" w:val="clear"/>
+        </w:rPr>
+      </w:pPr>
+      <w:r>
+        <w:rPr>
+          <w:rFonts w:ascii="Calibri" w:hAnsi="Calibri" w:cs="Calibri" w:eastAsia="Calibri"/>
+          <w:color w:val="auto"/>
+          <w:spacing w:val="0"/>
+          <w:position w:val="0"/>
+          <w:sz w:val="36"/>
+          <w:shd w:fill="auto" w:val="clear"/>
+        </w:rPr>
+        <w:tab/>
+      </w:r>
+    </w:p>
+    <w:p>
+      <w:pPr>
+        <w:spacing w:before="0" w:after="200" w:line="276"/>
+        <w:ind w:right="0" w:left="0" w:firstLine="0"/>
+        <w:jc w:val="left"/>
+        <w:rPr>
+          <w:rFonts w:ascii="Calibri" w:hAnsi="Calibri" w:cs="Calibri" w:eastAsia="Calibri"/>
+          <w:color w:val="auto"/>
+          <w:spacing w:val="0"/>
+          <w:position w:val="0"/>
+          <w:sz w:val="36"/>
+          <w:shd w:fill="auto" w:val="clear"/>
+        </w:rPr>
+      </w:pPr>
+      <w:r>
+        <w:rPr>
+          <w:rFonts w:ascii="Calibri" w:hAnsi="Calibri" w:cs="Calibri" w:eastAsia="Calibri"/>
+          <w:color w:val="auto"/>
+          <w:spacing w:val="0"/>
+          <w:position w:val="0"/>
+          <w:sz w:val="36"/>
+          <w:shd w:fill="auto" w:val="clear"/>
+        </w:rPr>
+        <w:t xml:space="preserve">Code to change the class variable outside the class</w:t>
+      </w:r>
+    </w:p>
+    <w:p>
+      <w:pPr>
+        <w:spacing w:before="0" w:after="200" w:line="276"/>
+        <w:ind w:right="0" w:left="0" w:firstLine="0"/>
+        <w:jc w:val="left"/>
+        <w:rPr>
+          <w:rFonts w:ascii="Calibri" w:hAnsi="Calibri" w:cs="Calibri" w:eastAsia="Calibri"/>
+          <w:color w:val="auto"/>
+          <w:spacing w:val="0"/>
+          <w:position w:val="0"/>
+          <w:sz w:val="36"/>
+          <w:shd w:fill="auto" w:val="clear"/>
+        </w:rPr>
+      </w:pPr>
+      <w:r>
+        <w:rPr>
+          <w:rFonts w:ascii="Calibri" w:hAnsi="Calibri" w:cs="Calibri" w:eastAsia="Calibri"/>
+          <w:color w:val="auto"/>
+          <w:spacing w:val="0"/>
+          <w:position w:val="0"/>
+          <w:sz w:val="36"/>
+          <w:shd w:fill="auto" w:val="clear"/>
+        </w:rPr>
+        <w:t xml:space="preserve">class Dog:</w:t>
+        <w:br/>
+        <w:tab/>
+        <w:t xml:space="preserve">breed='lab'</w:t>
+      </w:r>
+    </w:p>
+    <w:p>
+      <w:pPr>
+        <w:spacing w:before="0" w:after="200" w:line="276"/>
+        <w:ind w:right="0" w:left="0" w:firstLine="0"/>
+        <w:jc w:val="left"/>
+        <w:rPr>
+          <w:rFonts w:ascii="Calibri" w:hAnsi="Calibri" w:cs="Calibri" w:eastAsia="Calibri"/>
+          <w:color w:val="auto"/>
+          <w:spacing w:val="0"/>
+          <w:position w:val="0"/>
+          <w:sz w:val="36"/>
+          <w:shd w:fill="auto" w:val="clear"/>
+        </w:rPr>
+      </w:pPr>
+      <w:r>
+        <w:rPr>
+          <w:rFonts w:ascii="Calibri" w:hAnsi="Calibri" w:cs="Calibri" w:eastAsia="Calibri"/>
+          <w:color w:val="auto"/>
+          <w:spacing w:val="0"/>
+          <w:position w:val="0"/>
+          <w:sz w:val="36"/>
+          <w:shd w:fill="auto" w:val="clear"/>
+        </w:rPr>
+        <w:t xml:space="preserve">obj=Dog()</w:t>
+      </w:r>
+    </w:p>
+    <w:p>
+      <w:pPr>
+        <w:spacing w:before="0" w:after="200" w:line="276"/>
+        <w:ind w:right="0" w:left="0" w:firstLine="0"/>
+        <w:jc w:val="left"/>
+        <w:rPr>
+          <w:rFonts w:ascii="Calibri" w:hAnsi="Calibri" w:cs="Calibri" w:eastAsia="Calibri"/>
+          <w:color w:val="auto"/>
+          <w:spacing w:val="0"/>
+          <w:position w:val="0"/>
+          <w:sz w:val="36"/>
+          <w:shd w:fill="auto" w:val="clear"/>
+        </w:rPr>
+      </w:pPr>
+      <w:r>
+        <w:rPr>
+          <w:rFonts w:ascii="Calibri" w:hAnsi="Calibri" w:cs="Calibri" w:eastAsia="Calibri"/>
+          <w:color w:val="auto"/>
+          <w:spacing w:val="0"/>
+          <w:position w:val="0"/>
+          <w:sz w:val="36"/>
+          <w:shd w:fill="auto" w:val="clear"/>
+        </w:rPr>
+        <w:t xml:space="preserve">obj1=Dog()</w:t>
+      </w:r>
+    </w:p>
+    <w:p>
+      <w:pPr>
+        <w:spacing w:before="0" w:after="200" w:line="276"/>
+        <w:ind w:right="0" w:left="0" w:firstLine="0"/>
+        <w:jc w:val="left"/>
+        <w:rPr>
+          <w:rFonts w:ascii="Calibri" w:hAnsi="Calibri" w:cs="Calibri" w:eastAsia="Calibri"/>
+          <w:color w:val="auto"/>
+          <w:spacing w:val="0"/>
+          <w:position w:val="0"/>
+          <w:sz w:val="36"/>
+          <w:shd w:fill="auto" w:val="clear"/>
+        </w:rPr>
+      </w:pPr>
+      <w:r>
+        <w:rPr>
+          <w:rFonts w:ascii="Calibri" w:hAnsi="Calibri" w:cs="Calibri" w:eastAsia="Calibri"/>
+          <w:color w:val="auto"/>
+          <w:spacing w:val="0"/>
+          <w:position w:val="0"/>
+          <w:sz w:val="36"/>
+          <w:shd w:fill="auto" w:val="clear"/>
+        </w:rPr>
+        <w:t xml:space="preserve">obj.breed='pitbull'</w:t>
+      </w:r>
+    </w:p>
+    <w:p>
+      <w:pPr>
+        <w:spacing w:before="0" w:after="200" w:line="276"/>
+        <w:ind w:right="0" w:left="0" w:firstLine="0"/>
+        <w:jc w:val="left"/>
+        <w:rPr>
+          <w:rFonts w:ascii="Calibri" w:hAnsi="Calibri" w:cs="Calibri" w:eastAsia="Calibri"/>
+          <w:color w:val="auto"/>
+          <w:spacing w:val="0"/>
+          <w:position w:val="0"/>
+          <w:sz w:val="36"/>
+          <w:shd w:fill="auto" w:val="clear"/>
+        </w:rPr>
+      </w:pPr>
+      <w:r>
+        <w:rPr>
+          <w:rFonts w:ascii="Calibri" w:hAnsi="Calibri" w:cs="Calibri" w:eastAsia="Calibri"/>
+          <w:color w:val="auto"/>
+          <w:spacing w:val="0"/>
+          <w:position w:val="0"/>
+          <w:sz w:val="36"/>
+          <w:shd w:fill="auto" w:val="clear"/>
+        </w:rPr>
+        <w:t xml:space="preserve">obj1.breed='Syberian Husky'</w:t>
+      </w:r>
+    </w:p>
+    <w:p>
+      <w:pPr>
+        <w:spacing w:before="0" w:after="200" w:line="276"/>
+        <w:ind w:right="0" w:left="0" w:firstLine="0"/>
+        <w:jc w:val="left"/>
+        <w:rPr>
+          <w:rFonts w:ascii="Calibri" w:hAnsi="Calibri" w:cs="Calibri" w:eastAsia="Calibri"/>
+          <w:color w:val="auto"/>
+          <w:spacing w:val="0"/>
+          <w:position w:val="0"/>
+          <w:sz w:val="36"/>
+          <w:shd w:fill="auto" w:val="clear"/>
+        </w:rPr>
+      </w:pPr>
+      <w:r>
+        <w:rPr>
+          <w:rFonts w:ascii="Calibri" w:hAnsi="Calibri" w:cs="Calibri" w:eastAsia="Calibri"/>
+          <w:color w:val="auto"/>
+          <w:spacing w:val="0"/>
+          <w:position w:val="0"/>
+          <w:sz w:val="36"/>
+          <w:shd w:fill="auto" w:val="clear"/>
+        </w:rPr>
+        <w:t xml:space="preserve">print(obj.breed())</w:t>
+      </w:r>
+    </w:p>
+    <w:p>
+      <w:pPr>
+        <w:spacing w:before="0" w:after="200" w:line="276"/>
+        <w:ind w:right="0" w:left="0" w:firstLine="0"/>
+        <w:jc w:val="left"/>
+        <w:rPr>
+          <w:rFonts w:ascii="Calibri" w:hAnsi="Calibri" w:cs="Calibri" w:eastAsia="Calibri"/>
+          <w:color w:val="auto"/>
+          <w:spacing w:val="0"/>
+          <w:position w:val="0"/>
+          <w:sz w:val="36"/>
+          <w:shd w:fill="auto" w:val="clear"/>
+        </w:rPr>
+      </w:pPr>
+      <w:r>
+        <w:rPr>
+          <w:rFonts w:ascii="Calibri" w:hAnsi="Calibri" w:cs="Calibri" w:eastAsia="Calibri"/>
+          <w:color w:val="auto"/>
+          <w:spacing w:val="0"/>
+          <w:position w:val="0"/>
+          <w:sz w:val="36"/>
+          <w:shd w:fill="auto" w:val="clear"/>
+        </w:rPr>
+        <w:tab/>
+      </w:r>
+    </w:p>
+    <w:p>
+      <w:pPr>
+        <w:spacing w:before="0" w:after="200" w:line="276"/>
+        <w:ind w:right="0" w:left="0" w:firstLine="0"/>
+        <w:jc w:val="left"/>
+        <w:rPr>
+          <w:rFonts w:ascii="Calibri" w:hAnsi="Calibri" w:cs="Calibri" w:eastAsia="Calibri"/>
+          <w:color w:val="auto"/>
+          <w:spacing w:val="0"/>
+          <w:position w:val="0"/>
+          <w:sz w:val="36"/>
+          <w:shd w:fill="auto" w:val="clear"/>
+        </w:rPr>
+      </w:pPr>
+      <w:r>
+        <w:rPr>
+          <w:rFonts w:ascii="Calibri" w:hAnsi="Calibri" w:cs="Calibri" w:eastAsia="Calibri"/>
+          <w:color w:val="auto"/>
+          <w:spacing w:val="0"/>
+          <w:position w:val="0"/>
+          <w:sz w:val="36"/>
+          <w:shd w:fill="auto" w:val="clear"/>
+        </w:rPr>
+        <w:t xml:space="preserve">we can call the instance variable only with the help of obj name and not with class name</w:t>
+      </w:r>
+    </w:p>
+    <w:p>
+      <w:pPr>
+        <w:spacing w:before="0" w:after="200" w:line="276"/>
+        <w:ind w:right="0" w:left="0" w:firstLine="0"/>
+        <w:jc w:val="left"/>
+        <w:rPr>
+          <w:rFonts w:ascii="Calibri" w:hAnsi="Calibri" w:cs="Calibri" w:eastAsia="Calibri"/>
+          <w:color w:val="auto"/>
+          <w:spacing w:val="0"/>
+          <w:position w:val="0"/>
+          <w:sz w:val="36"/>
+          <w:shd w:fill="auto" w:val="clear"/>
+        </w:rPr>
+      </w:pPr>
+    </w:p>
+    <w:p>
+      <w:pPr>
+        <w:spacing w:before="0" w:after="200" w:line="276"/>
+        <w:ind w:right="0" w:left="0" w:firstLine="0"/>
+        <w:jc w:val="left"/>
+        <w:rPr>
+          <w:rFonts w:ascii="Calibri" w:hAnsi="Calibri" w:cs="Calibri" w:eastAsia="Calibri"/>
+          <w:color w:val="auto"/>
+          <w:spacing w:val="0"/>
+          <w:position w:val="0"/>
+          <w:sz w:val="36"/>
+          <w:shd w:fill="auto" w:val="clear"/>
+        </w:rPr>
+      </w:pPr>
+    </w:p>
+    <w:p>
+      <w:pPr>
+        <w:spacing w:before="0" w:after="200" w:line="276"/>
+        <w:ind w:right="0" w:left="0" w:firstLine="0"/>
+        <w:jc w:val="left"/>
+        <w:rPr>
+          <w:rFonts w:ascii="Calibri" w:hAnsi="Calibri" w:cs="Calibri" w:eastAsia="Calibri"/>
+          <w:color w:val="auto"/>
+          <w:spacing w:val="0"/>
+          <w:position w:val="0"/>
+          <w:sz w:val="36"/>
+          <w:shd w:fill="auto" w:val="clear"/>
+        </w:rPr>
+      </w:pPr>
+    </w:p>
+    <w:p>
+      <w:pPr>
+        <w:spacing w:before="0" w:after="200" w:line="276"/>
+        <w:ind w:right="0" w:left="0" w:firstLine="0"/>
+        <w:jc w:val="left"/>
+        <w:rPr>
+          <w:rFonts w:ascii="Calibri" w:hAnsi="Calibri" w:cs="Calibri" w:eastAsia="Calibri"/>
+          <w:color w:val="auto"/>
+          <w:spacing w:val="0"/>
+          <w:position w:val="0"/>
+          <w:sz w:val="36"/>
+          <w:shd w:fill="auto" w:val="clear"/>
+        </w:rPr>
+      </w:pPr>
+    </w:p>
+    <w:p>
+      <w:pPr>
+        <w:spacing w:before="0" w:after="200" w:line="276"/>
+        <w:ind w:right="0" w:left="0" w:firstLine="0"/>
+        <w:jc w:val="left"/>
+        <w:rPr>
+          <w:rFonts w:ascii="Calibri" w:hAnsi="Calibri" w:cs="Calibri" w:eastAsia="Calibri"/>
+          <w:color w:val="auto"/>
+          <w:spacing w:val="0"/>
+          <w:position w:val="0"/>
+          <w:sz w:val="36"/>
+          <w:shd w:fill="auto" w:val="clear"/>
+        </w:rPr>
+      </w:pPr>
+      <w:r>
+        <w:rPr>
+          <w:rFonts w:ascii="Calibri" w:hAnsi="Calibri" w:cs="Calibri" w:eastAsia="Calibri"/>
+          <w:color w:val="auto"/>
+          <w:spacing w:val="0"/>
+          <w:position w:val="0"/>
+          <w:sz w:val="36"/>
+          <w:shd w:fill="auto" w:val="clear"/>
+        </w:rPr>
+        <w:t xml:space="preserve">Empty parameter constructor- Non parameterized constructor</w:t>
+      </w:r>
+    </w:p>
+    <w:p>
+      <w:pPr>
+        <w:spacing w:before="0" w:after="200" w:line="276"/>
+        <w:ind w:right="0" w:left="0" w:firstLine="0"/>
+        <w:jc w:val="left"/>
+        <w:rPr>
+          <w:rFonts w:ascii="Calibri" w:hAnsi="Calibri" w:cs="Calibri" w:eastAsia="Calibri"/>
+          <w:color w:val="auto"/>
+          <w:spacing w:val="0"/>
+          <w:position w:val="0"/>
+          <w:sz w:val="36"/>
+          <w:shd w:fill="auto" w:val="clear"/>
+        </w:rPr>
+      </w:pPr>
+    </w:p>
+    <w:p>
+      <w:pPr>
+        <w:spacing w:before="0" w:after="200" w:line="276"/>
+        <w:ind w:right="0" w:left="0" w:firstLine="0"/>
+        <w:jc w:val="left"/>
+        <w:rPr>
+          <w:rFonts w:ascii="Calibri" w:hAnsi="Calibri" w:cs="Calibri" w:eastAsia="Calibri"/>
+          <w:color w:val="auto"/>
+          <w:spacing w:val="0"/>
+          <w:position w:val="0"/>
+          <w:sz w:val="36"/>
+          <w:shd w:fill="auto" w:val="clear"/>
+        </w:rPr>
+      </w:pPr>
+      <w:r>
+        <w:rPr>
+          <w:rFonts w:ascii="Calibri" w:hAnsi="Calibri" w:cs="Calibri" w:eastAsia="Calibri"/>
+          <w:color w:val="auto"/>
+          <w:spacing w:val="0"/>
+          <w:position w:val="0"/>
+          <w:sz w:val="36"/>
+          <w:shd w:fill="auto" w:val="clear"/>
+        </w:rPr>
+        <w:t xml:space="preserve">class Student:</w:t>
+      </w:r>
+    </w:p>
+    <w:p>
+      <w:pPr>
+        <w:spacing w:before="0" w:after="200" w:line="276"/>
+        <w:ind w:right="0" w:left="0" w:firstLine="0"/>
+        <w:jc w:val="left"/>
+        <w:rPr>
+          <w:rFonts w:ascii="Calibri" w:hAnsi="Calibri" w:cs="Calibri" w:eastAsia="Calibri"/>
+          <w:color w:val="auto"/>
+          <w:spacing w:val="0"/>
+          <w:position w:val="0"/>
+          <w:sz w:val="36"/>
+          <w:shd w:fill="auto" w:val="clear"/>
+        </w:rPr>
+      </w:pPr>
+      <w:r>
+        <w:rPr>
+          <w:rFonts w:ascii="Calibri" w:hAnsi="Calibri" w:cs="Calibri" w:eastAsia="Calibri"/>
+          <w:color w:val="auto"/>
+          <w:spacing w:val="0"/>
+          <w:position w:val="0"/>
+          <w:sz w:val="36"/>
+          <w:shd w:fill="auto" w:val="clear"/>
+        </w:rPr>
+        <w:t xml:space="preserve">    def __init__(s):</w:t>
+      </w:r>
+    </w:p>
+    <w:p>
+      <w:pPr>
+        <w:spacing w:before="0" w:after="200" w:line="276"/>
+        <w:ind w:right="0" w:left="0" w:firstLine="0"/>
+        <w:jc w:val="left"/>
+        <w:rPr>
+          <w:rFonts w:ascii="Calibri" w:hAnsi="Calibri" w:cs="Calibri" w:eastAsia="Calibri"/>
+          <w:color w:val="auto"/>
+          <w:spacing w:val="0"/>
+          <w:position w:val="0"/>
+          <w:sz w:val="36"/>
+          <w:shd w:fill="auto" w:val="clear"/>
+        </w:rPr>
+      </w:pPr>
+      <w:r>
+        <w:rPr>
+          <w:rFonts w:ascii="Calibri" w:hAnsi="Calibri" w:cs="Calibri" w:eastAsia="Calibri"/>
+          <w:color w:val="auto"/>
+          <w:spacing w:val="0"/>
+          <w:position w:val="0"/>
+          <w:sz w:val="36"/>
+          <w:shd w:fill="auto" w:val="clear"/>
+        </w:rPr>
+        <w:t xml:space="preserve">        s.name=input()</w:t>
+      </w:r>
+    </w:p>
+    <w:p>
+      <w:pPr>
+        <w:spacing w:before="0" w:after="200" w:line="276"/>
+        <w:ind w:right="0" w:left="0" w:firstLine="0"/>
+        <w:jc w:val="left"/>
+        <w:rPr>
+          <w:rFonts w:ascii="Calibri" w:hAnsi="Calibri" w:cs="Calibri" w:eastAsia="Calibri"/>
+          <w:color w:val="auto"/>
+          <w:spacing w:val="0"/>
+          <w:position w:val="0"/>
+          <w:sz w:val="36"/>
+          <w:shd w:fill="auto" w:val="clear"/>
+        </w:rPr>
+      </w:pPr>
+      <w:r>
+        <w:rPr>
+          <w:rFonts w:ascii="Calibri" w:hAnsi="Calibri" w:cs="Calibri" w:eastAsia="Calibri"/>
+          <w:color w:val="auto"/>
+          <w:spacing w:val="0"/>
+          <w:position w:val="0"/>
+          <w:sz w:val="36"/>
+          <w:shd w:fill="auto" w:val="clear"/>
+        </w:rPr>
+        <w:t xml:space="preserve">        s.rollname='17cse68'</w:t>
+      </w:r>
+    </w:p>
+    <w:p>
+      <w:pPr>
+        <w:spacing w:before="0" w:after="200" w:line="276"/>
+        <w:ind w:right="0" w:left="0" w:firstLine="0"/>
+        <w:jc w:val="left"/>
+        <w:rPr>
+          <w:rFonts w:ascii="Calibri" w:hAnsi="Calibri" w:cs="Calibri" w:eastAsia="Calibri"/>
+          <w:color w:val="auto"/>
+          <w:spacing w:val="0"/>
+          <w:position w:val="0"/>
+          <w:sz w:val="36"/>
+          <w:shd w:fill="auto" w:val="clear"/>
+        </w:rPr>
+      </w:pPr>
+      <w:r>
+        <w:rPr>
+          <w:rFonts w:ascii="Calibri" w:hAnsi="Calibri" w:cs="Calibri" w:eastAsia="Calibri"/>
+          <w:color w:val="auto"/>
+          <w:spacing w:val="0"/>
+          <w:position w:val="0"/>
+          <w:sz w:val="36"/>
+          <w:shd w:fill="auto" w:val="clear"/>
+        </w:rPr>
+        <w:t xml:space="preserve">        s.dept='cse'</w:t>
+      </w:r>
+    </w:p>
+    <w:p>
+      <w:pPr>
+        <w:spacing w:before="0" w:after="200" w:line="276"/>
+        <w:ind w:right="0" w:left="0" w:firstLine="0"/>
+        <w:jc w:val="left"/>
+        <w:rPr>
+          <w:rFonts w:ascii="Calibri" w:hAnsi="Calibri" w:cs="Calibri" w:eastAsia="Calibri"/>
+          <w:color w:val="auto"/>
+          <w:spacing w:val="0"/>
+          <w:position w:val="0"/>
+          <w:sz w:val="36"/>
+          <w:shd w:fill="auto" w:val="clear"/>
+        </w:rPr>
+      </w:pPr>
+      <w:r>
+        <w:rPr>
+          <w:rFonts w:ascii="Calibri" w:hAnsi="Calibri" w:cs="Calibri" w:eastAsia="Calibri"/>
+          <w:color w:val="auto"/>
+          <w:spacing w:val="0"/>
+          <w:position w:val="0"/>
+          <w:sz w:val="36"/>
+          <w:shd w:fill="auto" w:val="clear"/>
+        </w:rPr>
+        <w:t xml:space="preserve">        s.cgpa=7.8</w:t>
+      </w:r>
+    </w:p>
+    <w:p>
+      <w:pPr>
+        <w:spacing w:before="0" w:after="200" w:line="276"/>
+        <w:ind w:right="0" w:left="0" w:firstLine="0"/>
+        <w:jc w:val="left"/>
+        <w:rPr>
+          <w:rFonts w:ascii="Calibri" w:hAnsi="Calibri" w:cs="Calibri" w:eastAsia="Calibri"/>
+          <w:color w:val="auto"/>
+          <w:spacing w:val="0"/>
+          <w:position w:val="0"/>
+          <w:sz w:val="36"/>
+          <w:shd w:fill="auto" w:val="clear"/>
+        </w:rPr>
+      </w:pPr>
+      <w:r>
+        <w:rPr>
+          <w:rFonts w:ascii="Calibri" w:hAnsi="Calibri" w:cs="Calibri" w:eastAsia="Calibri"/>
+          <w:color w:val="auto"/>
+          <w:spacing w:val="0"/>
+          <w:position w:val="0"/>
+          <w:sz w:val="36"/>
+          <w:shd w:fill="auto" w:val="clear"/>
+        </w:rPr>
+        <w:t xml:space="preserve">    def hobby(s):</w:t>
+      </w:r>
+    </w:p>
+    <w:p>
+      <w:pPr>
+        <w:spacing w:before="0" w:after="200" w:line="276"/>
+        <w:ind w:right="0" w:left="0" w:firstLine="0"/>
+        <w:jc w:val="left"/>
+        <w:rPr>
+          <w:rFonts w:ascii="Calibri" w:hAnsi="Calibri" w:cs="Calibri" w:eastAsia="Calibri"/>
+          <w:color w:val="auto"/>
+          <w:spacing w:val="0"/>
+          <w:position w:val="0"/>
+          <w:sz w:val="36"/>
+          <w:shd w:fill="auto" w:val="clear"/>
+        </w:rPr>
+      </w:pPr>
+      <w:r>
+        <w:rPr>
+          <w:rFonts w:ascii="Calibri" w:hAnsi="Calibri" w:cs="Calibri" w:eastAsia="Calibri"/>
+          <w:color w:val="auto"/>
+          <w:spacing w:val="0"/>
+          <w:position w:val="0"/>
+          <w:sz w:val="36"/>
+          <w:shd w:fill="auto" w:val="clear"/>
+        </w:rPr>
+        <w:t xml:space="preserve">        print(s.name,'is playing')</w:t>
+      </w:r>
+    </w:p>
+    <w:p>
+      <w:pPr>
+        <w:spacing w:before="0" w:after="200" w:line="276"/>
+        <w:ind w:right="0" w:left="0" w:firstLine="0"/>
+        <w:jc w:val="left"/>
+        <w:rPr>
+          <w:rFonts w:ascii="Calibri" w:hAnsi="Calibri" w:cs="Calibri" w:eastAsia="Calibri"/>
+          <w:color w:val="auto"/>
+          <w:spacing w:val="0"/>
+          <w:position w:val="0"/>
+          <w:sz w:val="36"/>
+          <w:shd w:fill="auto" w:val="clear"/>
+        </w:rPr>
+      </w:pPr>
+      <w:r>
+        <w:rPr>
+          <w:rFonts w:ascii="Calibri" w:hAnsi="Calibri" w:cs="Calibri" w:eastAsia="Calibri"/>
+          <w:color w:val="auto"/>
+          <w:spacing w:val="0"/>
+          <w:position w:val="0"/>
+          <w:sz w:val="36"/>
+          <w:shd w:fill="auto" w:val="clear"/>
+        </w:rPr>
+        <w:t xml:space="preserve">rag=Student()</w:t>
+      </w:r>
+    </w:p>
+    <w:p>
+      <w:pPr>
+        <w:spacing w:before="0" w:after="200" w:line="276"/>
+        <w:ind w:right="0" w:left="0" w:firstLine="0"/>
+        <w:jc w:val="left"/>
+        <w:rPr>
+          <w:rFonts w:ascii="Calibri" w:hAnsi="Calibri" w:cs="Calibri" w:eastAsia="Calibri"/>
+          <w:color w:val="auto"/>
+          <w:spacing w:val="0"/>
+          <w:position w:val="0"/>
+          <w:sz w:val="36"/>
+          <w:shd w:fill="auto" w:val="clear"/>
+        </w:rPr>
+      </w:pPr>
+      <w:r>
+        <w:rPr>
+          <w:rFonts w:ascii="Calibri" w:hAnsi="Calibri" w:cs="Calibri" w:eastAsia="Calibri"/>
+          <w:color w:val="auto"/>
+          <w:spacing w:val="0"/>
+          <w:position w:val="0"/>
+          <w:sz w:val="36"/>
+          <w:shd w:fill="auto" w:val="clear"/>
+        </w:rPr>
+        <w:t xml:space="preserve">rag.hobby()</w:t>
+      </w:r>
+    </w:p>
+    <w:p>
+      <w:pPr>
+        <w:spacing w:before="0" w:after="200" w:line="276"/>
+        <w:ind w:right="0" w:left="0" w:firstLine="0"/>
+        <w:jc w:val="left"/>
+        <w:rPr>
+          <w:rFonts w:ascii="Calibri" w:hAnsi="Calibri" w:cs="Calibri" w:eastAsia="Calibri"/>
+          <w:color w:val="auto"/>
+          <w:spacing w:val="0"/>
+          <w:position w:val="0"/>
+          <w:sz w:val="36"/>
+          <w:shd w:fill="auto" w:val="clear"/>
+        </w:rPr>
+      </w:pPr>
+    </w:p>
+    <w:p>
+      <w:pPr>
+        <w:spacing w:before="0" w:after="200" w:line="276"/>
+        <w:ind w:right="0" w:left="0" w:firstLine="0"/>
+        <w:jc w:val="left"/>
+        <w:rPr>
+          <w:rFonts w:ascii="Calibri" w:hAnsi="Calibri" w:cs="Calibri" w:eastAsia="Calibri"/>
+          <w:color w:val="auto"/>
+          <w:spacing w:val="0"/>
+          <w:position w:val="0"/>
+          <w:sz w:val="36"/>
+          <w:shd w:fill="auto" w:val="clear"/>
+        </w:rPr>
+      </w:pPr>
+      <w:r>
+        <w:rPr>
+          <w:rFonts w:ascii="Calibri" w:hAnsi="Calibri" w:cs="Calibri" w:eastAsia="Calibri"/>
+          <w:color w:val="auto"/>
+          <w:spacing w:val="0"/>
+          <w:position w:val="0"/>
+          <w:sz w:val="36"/>
+          <w:shd w:fill="auto" w:val="clear"/>
+        </w:rPr>
+        <w:t xml:space="preserve">getattr()</w:t>
+      </w:r>
+    </w:p>
+    <w:p>
+      <w:pPr>
+        <w:spacing w:before="0" w:after="200" w:line="276"/>
+        <w:ind w:right="0" w:left="0" w:firstLine="0"/>
+        <w:jc w:val="left"/>
+        <w:rPr>
+          <w:rFonts w:ascii="Calibri" w:hAnsi="Calibri" w:cs="Calibri" w:eastAsia="Calibri"/>
+          <w:color w:val="auto"/>
+          <w:spacing w:val="0"/>
+          <w:position w:val="0"/>
+          <w:sz w:val="36"/>
+          <w:shd w:fill="auto" w:val="clear"/>
+        </w:rPr>
+      </w:pPr>
+      <w:r>
+        <w:rPr>
+          <w:rFonts w:ascii="Calibri" w:hAnsi="Calibri" w:cs="Calibri" w:eastAsia="Calibri"/>
+          <w:color w:val="auto"/>
+          <w:spacing w:val="0"/>
+          <w:position w:val="0"/>
+          <w:sz w:val="36"/>
+          <w:shd w:fill="auto" w:val="clear"/>
+        </w:rPr>
+        <w:tab/>
+        <w:t xml:space="preserve">Get attribute</w:t>
+      </w:r>
+    </w:p>
+    <w:p>
+      <w:pPr>
+        <w:spacing w:before="0" w:after="200" w:line="276"/>
+        <w:ind w:right="0" w:left="0" w:firstLine="0"/>
+        <w:jc w:val="left"/>
+        <w:rPr>
+          <w:rFonts w:ascii="Calibri" w:hAnsi="Calibri" w:cs="Calibri" w:eastAsia="Calibri"/>
+          <w:color w:val="auto"/>
+          <w:spacing w:val="0"/>
+          <w:position w:val="0"/>
+          <w:sz w:val="36"/>
+          <w:shd w:fill="auto" w:val="clear"/>
+        </w:rPr>
+      </w:pPr>
+      <w:r>
+        <w:rPr>
+          <w:rFonts w:ascii="Calibri" w:hAnsi="Calibri" w:cs="Calibri" w:eastAsia="Calibri"/>
+          <w:color w:val="auto"/>
+          <w:spacing w:val="0"/>
+          <w:position w:val="0"/>
+          <w:sz w:val="36"/>
+          <w:shd w:fill="auto" w:val="clear"/>
+        </w:rPr>
+        <w:tab/>
+        <w:t xml:space="preserve">returns value of an attribute</w:t>
+      </w:r>
+    </w:p>
+    <w:p>
+      <w:pPr>
+        <w:spacing w:before="0" w:after="200" w:line="276"/>
+        <w:ind w:right="0" w:left="0" w:firstLine="0"/>
+        <w:jc w:val="left"/>
+        <w:rPr>
+          <w:rFonts w:ascii="Calibri" w:hAnsi="Calibri" w:cs="Calibri" w:eastAsia="Calibri"/>
+          <w:color w:val="auto"/>
+          <w:spacing w:val="0"/>
+          <w:position w:val="0"/>
+          <w:sz w:val="36"/>
+          <w:shd w:fill="auto" w:val="clear"/>
+        </w:rPr>
+      </w:pPr>
+      <w:r>
+        <w:rPr>
+          <w:rFonts w:ascii="Calibri" w:hAnsi="Calibri" w:cs="Calibri" w:eastAsia="Calibri"/>
+          <w:color w:val="auto"/>
+          <w:spacing w:val="0"/>
+          <w:position w:val="0"/>
+          <w:sz w:val="36"/>
+          <w:shd w:fill="auto" w:val="clear"/>
+        </w:rPr>
+        <w:tab/>
+        <w:t xml:space="preserve">syntax</w:t>
+      </w:r>
+    </w:p>
+    <w:p>
+      <w:pPr>
+        <w:spacing w:before="0" w:after="200" w:line="276"/>
+        <w:ind w:right="0" w:left="0" w:firstLine="0"/>
+        <w:jc w:val="left"/>
+        <w:rPr>
+          <w:rFonts w:ascii="Calibri" w:hAnsi="Calibri" w:cs="Calibri" w:eastAsia="Calibri"/>
+          <w:color w:val="auto"/>
+          <w:spacing w:val="0"/>
+          <w:position w:val="0"/>
+          <w:sz w:val="36"/>
+          <w:shd w:fill="auto" w:val="clear"/>
+        </w:rPr>
+      </w:pPr>
+      <w:r>
+        <w:rPr>
+          <w:rFonts w:ascii="Calibri" w:hAnsi="Calibri" w:cs="Calibri" w:eastAsia="Calibri"/>
+          <w:color w:val="auto"/>
+          <w:spacing w:val="0"/>
+          <w:position w:val="0"/>
+          <w:sz w:val="36"/>
+          <w:shd w:fill="auto" w:val="clear"/>
+        </w:rPr>
+        <w:tab/>
+        <w:tab/>
+        <w:t xml:space="preserve">getattr(obj,attribute_name)</w:t>
+      </w:r>
+    </w:p>
+    <w:p>
+      <w:pPr>
+        <w:spacing w:before="0" w:after="200" w:line="276"/>
+        <w:ind w:right="0" w:left="0" w:firstLine="0"/>
+        <w:jc w:val="left"/>
+        <w:rPr>
+          <w:rFonts w:ascii="Calibri" w:hAnsi="Calibri" w:cs="Calibri" w:eastAsia="Calibri"/>
+          <w:color w:val="auto"/>
+          <w:spacing w:val="0"/>
+          <w:position w:val="0"/>
+          <w:sz w:val="36"/>
+          <w:shd w:fill="auto" w:val="clear"/>
+        </w:rPr>
+      </w:pPr>
+      <w:r>
+        <w:rPr>
+          <w:rFonts w:ascii="Calibri" w:hAnsi="Calibri" w:cs="Calibri" w:eastAsia="Calibri"/>
+          <w:color w:val="auto"/>
+          <w:spacing w:val="0"/>
+          <w:position w:val="0"/>
+          <w:sz w:val="36"/>
+          <w:shd w:fill="auto" w:val="clear"/>
+        </w:rPr>
+        <w:t xml:space="preserve">setattr()</w:t>
+      </w:r>
+    </w:p>
+    <w:p>
+      <w:pPr>
+        <w:spacing w:before="0" w:after="200" w:line="276"/>
+        <w:ind w:right="0" w:left="0" w:firstLine="0"/>
+        <w:jc w:val="left"/>
+        <w:rPr>
+          <w:rFonts w:ascii="Calibri" w:hAnsi="Calibri" w:cs="Calibri" w:eastAsia="Calibri"/>
+          <w:color w:val="auto"/>
+          <w:spacing w:val="0"/>
+          <w:position w:val="0"/>
+          <w:sz w:val="36"/>
+          <w:shd w:fill="auto" w:val="clear"/>
+        </w:rPr>
+      </w:pPr>
+      <w:r>
+        <w:rPr>
+          <w:rFonts w:ascii="Calibri" w:hAnsi="Calibri" w:cs="Calibri" w:eastAsia="Calibri"/>
+          <w:color w:val="auto"/>
+          <w:spacing w:val="0"/>
+          <w:position w:val="0"/>
+          <w:sz w:val="36"/>
+          <w:shd w:fill="auto" w:val="clear"/>
+        </w:rPr>
+        <w:tab/>
+        <w:t xml:space="preserve">It is used to set a value to an value</w:t>
+      </w:r>
+    </w:p>
+    <w:p>
+      <w:pPr>
+        <w:spacing w:before="0" w:after="200" w:line="276"/>
+        <w:ind w:right="0" w:left="0" w:firstLine="0"/>
+        <w:jc w:val="left"/>
+        <w:rPr>
+          <w:rFonts w:ascii="Calibri" w:hAnsi="Calibri" w:cs="Calibri" w:eastAsia="Calibri"/>
+          <w:color w:val="auto"/>
+          <w:spacing w:val="0"/>
+          <w:position w:val="0"/>
+          <w:sz w:val="36"/>
+          <w:shd w:fill="auto" w:val="clear"/>
+        </w:rPr>
+      </w:pPr>
+      <w:r>
+        <w:rPr>
+          <w:rFonts w:ascii="Calibri" w:hAnsi="Calibri" w:cs="Calibri" w:eastAsia="Calibri"/>
+          <w:color w:val="auto"/>
+          <w:spacing w:val="0"/>
+          <w:position w:val="0"/>
+          <w:sz w:val="36"/>
+          <w:shd w:fill="auto" w:val="clear"/>
+        </w:rPr>
+        <w:tab/>
+        <w:t xml:space="preserve">syntax</w:t>
+      </w:r>
+    </w:p>
+    <w:p>
+      <w:pPr>
+        <w:spacing w:before="0" w:after="200" w:line="276"/>
+        <w:ind w:right="0" w:left="0" w:firstLine="0"/>
+        <w:jc w:val="left"/>
+        <w:rPr>
+          <w:rFonts w:ascii="Calibri" w:hAnsi="Calibri" w:cs="Calibri" w:eastAsia="Calibri"/>
+          <w:color w:val="auto"/>
+          <w:spacing w:val="0"/>
+          <w:position w:val="0"/>
+          <w:sz w:val="36"/>
+          <w:shd w:fill="auto" w:val="clear"/>
+        </w:rPr>
+      </w:pPr>
+      <w:r>
+        <w:rPr>
+          <w:rFonts w:ascii="Calibri" w:hAnsi="Calibri" w:cs="Calibri" w:eastAsia="Calibri"/>
+          <w:color w:val="auto"/>
+          <w:spacing w:val="0"/>
+          <w:position w:val="0"/>
+          <w:sz w:val="36"/>
+          <w:shd w:fill="auto" w:val="clear"/>
+        </w:rPr>
+        <w:tab/>
+        <w:tab/>
+        <w:t xml:space="preserve">setattr(obj,attribute_name,modifying value)</w:t>
+      </w:r>
+    </w:p>
+    <w:p>
+      <w:pPr>
+        <w:spacing w:before="0" w:after="200" w:line="276"/>
+        <w:ind w:right="0" w:left="0" w:firstLine="0"/>
+        <w:jc w:val="left"/>
+        <w:rPr>
+          <w:rFonts w:ascii="Calibri" w:hAnsi="Calibri" w:cs="Calibri" w:eastAsia="Calibri"/>
+          <w:color w:val="auto"/>
+          <w:spacing w:val="0"/>
+          <w:position w:val="0"/>
+          <w:sz w:val="36"/>
+          <w:shd w:fill="auto" w:val="clear"/>
+        </w:rPr>
+      </w:pPr>
+      <w:r>
+        <w:rPr>
+          <w:rFonts w:ascii="Calibri" w:hAnsi="Calibri" w:cs="Calibri" w:eastAsia="Calibri"/>
+          <w:color w:val="auto"/>
+          <w:spacing w:val="0"/>
+          <w:position w:val="0"/>
+          <w:sz w:val="36"/>
+          <w:shd w:fill="auto" w:val="clear"/>
+        </w:rPr>
+        <w:t xml:space="preserve">hasattr()</w:t>
+      </w:r>
+    </w:p>
+    <w:p>
+      <w:pPr>
+        <w:spacing w:before="0" w:after="200" w:line="276"/>
+        <w:ind w:right="0" w:left="0" w:firstLine="0"/>
+        <w:jc w:val="left"/>
+        <w:rPr>
+          <w:rFonts w:ascii="Calibri" w:hAnsi="Calibri" w:cs="Calibri" w:eastAsia="Calibri"/>
+          <w:color w:val="auto"/>
+          <w:spacing w:val="0"/>
+          <w:position w:val="0"/>
+          <w:sz w:val="36"/>
+          <w:shd w:fill="auto" w:val="clear"/>
+        </w:rPr>
+      </w:pPr>
+      <w:r>
+        <w:rPr>
+          <w:rFonts w:ascii="Calibri" w:hAnsi="Calibri" w:cs="Calibri" w:eastAsia="Calibri"/>
+          <w:color w:val="auto"/>
+          <w:spacing w:val="0"/>
+          <w:position w:val="0"/>
+          <w:sz w:val="36"/>
+          <w:shd w:fill="auto" w:val="clear"/>
+        </w:rPr>
+        <w:tab/>
+        <w:t xml:space="preserve">It checks whether the attribute exist or not</w:t>
+      </w:r>
+    </w:p>
+    <w:p>
+      <w:pPr>
+        <w:spacing w:before="0" w:after="200" w:line="276"/>
+        <w:ind w:right="0" w:left="0" w:firstLine="0"/>
+        <w:jc w:val="left"/>
+        <w:rPr>
+          <w:rFonts w:ascii="Calibri" w:hAnsi="Calibri" w:cs="Calibri" w:eastAsia="Calibri"/>
+          <w:color w:val="auto"/>
+          <w:spacing w:val="0"/>
+          <w:position w:val="0"/>
+          <w:sz w:val="36"/>
+          <w:shd w:fill="auto" w:val="clear"/>
+        </w:rPr>
+      </w:pPr>
+      <w:r>
+        <w:rPr>
+          <w:rFonts w:ascii="Calibri" w:hAnsi="Calibri" w:cs="Calibri" w:eastAsia="Calibri"/>
+          <w:color w:val="auto"/>
+          <w:spacing w:val="0"/>
+          <w:position w:val="0"/>
+          <w:sz w:val="36"/>
+          <w:shd w:fill="auto" w:val="clear"/>
+        </w:rPr>
+        <w:tab/>
+        <w:t xml:space="preserve">syntax</w:t>
+      </w:r>
+    </w:p>
+    <w:p>
+      <w:pPr>
+        <w:spacing w:before="0" w:after="200" w:line="276"/>
+        <w:ind w:right="0" w:left="0" w:firstLine="0"/>
+        <w:jc w:val="left"/>
+        <w:rPr>
+          <w:rFonts w:ascii="Calibri" w:hAnsi="Calibri" w:cs="Calibri" w:eastAsia="Calibri"/>
+          <w:color w:val="auto"/>
+          <w:spacing w:val="0"/>
+          <w:position w:val="0"/>
+          <w:sz w:val="36"/>
+          <w:shd w:fill="auto" w:val="clear"/>
+        </w:rPr>
+      </w:pPr>
+      <w:r>
+        <w:rPr>
+          <w:rFonts w:ascii="Calibri" w:hAnsi="Calibri" w:cs="Calibri" w:eastAsia="Calibri"/>
+          <w:color w:val="auto"/>
+          <w:spacing w:val="0"/>
+          <w:position w:val="0"/>
+          <w:sz w:val="36"/>
+          <w:shd w:fill="auto" w:val="clear"/>
+        </w:rPr>
+        <w:tab/>
+        <w:tab/>
+        <w:t xml:space="preserve">hasattr(obj,attribute_name)</w:t>
+      </w:r>
+    </w:p>
+    <w:p>
+      <w:pPr>
+        <w:spacing w:before="0" w:after="200" w:line="276"/>
+        <w:ind w:right="0" w:left="0" w:firstLine="0"/>
+        <w:jc w:val="left"/>
+        <w:rPr>
+          <w:rFonts w:ascii="Calibri" w:hAnsi="Calibri" w:cs="Calibri" w:eastAsia="Calibri"/>
+          <w:color w:val="auto"/>
+          <w:spacing w:val="0"/>
+          <w:position w:val="0"/>
+          <w:sz w:val="36"/>
+          <w:shd w:fill="auto" w:val="clear"/>
+        </w:rPr>
+      </w:pPr>
+      <w:r>
+        <w:rPr>
+          <w:rFonts w:ascii="Calibri" w:hAnsi="Calibri" w:cs="Calibri" w:eastAsia="Calibri"/>
+          <w:color w:val="auto"/>
+          <w:spacing w:val="0"/>
+          <w:position w:val="0"/>
+          <w:sz w:val="36"/>
+          <w:shd w:fill="auto" w:val="clear"/>
+        </w:rPr>
+        <w:t xml:space="preserve">delattr()</w:t>
+      </w:r>
+    </w:p>
+    <w:p>
+      <w:pPr>
+        <w:spacing w:before="0" w:after="200" w:line="276"/>
+        <w:ind w:right="0" w:left="0" w:firstLine="0"/>
+        <w:jc w:val="left"/>
+        <w:rPr>
+          <w:rFonts w:ascii="Calibri" w:hAnsi="Calibri" w:cs="Calibri" w:eastAsia="Calibri"/>
+          <w:color w:val="auto"/>
+          <w:spacing w:val="0"/>
+          <w:position w:val="0"/>
+          <w:sz w:val="36"/>
+          <w:shd w:fill="auto" w:val="clear"/>
+        </w:rPr>
+      </w:pPr>
+      <w:r>
+        <w:rPr>
+          <w:rFonts w:ascii="Calibri" w:hAnsi="Calibri" w:cs="Calibri" w:eastAsia="Calibri"/>
+          <w:color w:val="auto"/>
+          <w:spacing w:val="0"/>
+          <w:position w:val="0"/>
+          <w:sz w:val="36"/>
+          <w:shd w:fill="auto" w:val="clear"/>
+        </w:rPr>
+        <w:tab/>
+        <w:t xml:space="preserve">It is used to delete an attribute</w:t>
+        <w:br/>
+        <w:tab/>
+        <w:t xml:space="preserve">syntax</w:t>
+      </w:r>
+    </w:p>
+    <w:p>
+      <w:pPr>
+        <w:spacing w:before="0" w:after="200" w:line="276"/>
+        <w:ind w:right="0" w:left="0" w:firstLine="0"/>
+        <w:jc w:val="left"/>
+        <w:rPr>
+          <w:rFonts w:ascii="Calibri" w:hAnsi="Calibri" w:cs="Calibri" w:eastAsia="Calibri"/>
+          <w:color w:val="auto"/>
+          <w:spacing w:val="0"/>
+          <w:position w:val="0"/>
+          <w:sz w:val="36"/>
+          <w:shd w:fill="auto" w:val="clear"/>
+        </w:rPr>
+      </w:pPr>
+      <w:r>
+        <w:rPr>
+          <w:rFonts w:ascii="Calibri" w:hAnsi="Calibri" w:cs="Calibri" w:eastAsia="Calibri"/>
+          <w:color w:val="auto"/>
+          <w:spacing w:val="0"/>
+          <w:position w:val="0"/>
+          <w:sz w:val="36"/>
+          <w:shd w:fill="auto" w:val="clear"/>
+        </w:rPr>
+        <w:tab/>
+        <w:tab/>
+        <w:t xml:space="preserve">delattr(obj,attribute_name)</w:t>
+      </w:r>
+    </w:p>
+    <w:p>
+      <w:pPr>
+        <w:spacing w:before="0" w:after="200" w:line="276"/>
+        <w:ind w:right="0" w:left="0" w:firstLine="0"/>
+        <w:jc w:val="left"/>
+        <w:rPr>
+          <w:rFonts w:ascii="Calibri" w:hAnsi="Calibri" w:cs="Calibri" w:eastAsia="Calibri"/>
+          <w:color w:val="auto"/>
+          <w:spacing w:val="0"/>
+          <w:position w:val="0"/>
+          <w:sz w:val="36"/>
+          <w:shd w:fill="auto" w:val="clear"/>
+        </w:rPr>
+      </w:pPr>
+      <w:r>
+        <w:rPr>
+          <w:rFonts w:ascii="Calibri" w:hAnsi="Calibri" w:cs="Calibri" w:eastAsia="Calibri"/>
+          <w:color w:val="auto"/>
+          <w:spacing w:val="0"/>
+          <w:position w:val="0"/>
+          <w:sz w:val="36"/>
+          <w:shd w:fill="auto" w:val="clear"/>
+        </w:rPr>
+        <w:t xml:space="preserve">__dict__</w:t>
+      </w:r>
+    </w:p>
+    <w:p>
+      <w:pPr>
+        <w:spacing w:before="0" w:after="200" w:line="276"/>
+        <w:ind w:right="0" w:left="0" w:firstLine="0"/>
+        <w:jc w:val="left"/>
+        <w:rPr>
+          <w:rFonts w:ascii="Calibri" w:hAnsi="Calibri" w:cs="Calibri" w:eastAsia="Calibri"/>
+          <w:color w:val="auto"/>
+          <w:spacing w:val="0"/>
+          <w:position w:val="0"/>
+          <w:sz w:val="36"/>
+          <w:shd w:fill="auto" w:val="clear"/>
+        </w:rPr>
+      </w:pPr>
+      <w:r>
+        <w:rPr>
+          <w:rFonts w:ascii="Calibri" w:hAnsi="Calibri" w:cs="Calibri" w:eastAsia="Calibri"/>
+          <w:color w:val="auto"/>
+          <w:spacing w:val="0"/>
+          <w:position w:val="0"/>
+          <w:sz w:val="36"/>
+          <w:shd w:fill="auto" w:val="clear"/>
+        </w:rPr>
+        <w:tab/>
+        <w:t xml:space="preserve">It gives all  the information about your class</w:t>
+      </w:r>
+    </w:p>
+    <w:p>
+      <w:pPr>
+        <w:spacing w:before="0" w:after="200" w:line="276"/>
+        <w:ind w:right="0" w:left="0" w:firstLine="0"/>
+        <w:jc w:val="left"/>
+        <w:rPr>
+          <w:rFonts w:ascii="Calibri" w:hAnsi="Calibri" w:cs="Calibri" w:eastAsia="Calibri"/>
+          <w:color w:val="auto"/>
+          <w:spacing w:val="0"/>
+          <w:position w:val="0"/>
+          <w:sz w:val="36"/>
+          <w:shd w:fill="auto" w:val="clear"/>
+        </w:rPr>
+      </w:pPr>
+      <w:r>
+        <w:rPr>
+          <w:rFonts w:ascii="Calibri" w:hAnsi="Calibri" w:cs="Calibri" w:eastAsia="Calibri"/>
+          <w:color w:val="auto"/>
+          <w:spacing w:val="0"/>
+          <w:position w:val="0"/>
+          <w:sz w:val="36"/>
+          <w:shd w:fill="auto" w:val="clear"/>
+        </w:rPr>
+        <w:tab/>
+        <w:t xml:space="preserve">syntax</w:t>
+      </w:r>
+    </w:p>
+    <w:p>
+      <w:pPr>
+        <w:spacing w:before="0" w:after="200" w:line="276"/>
+        <w:ind w:right="0" w:left="0" w:firstLine="0"/>
+        <w:jc w:val="left"/>
+        <w:rPr>
+          <w:rFonts w:ascii="Calibri" w:hAnsi="Calibri" w:cs="Calibri" w:eastAsia="Calibri"/>
+          <w:color w:val="auto"/>
+          <w:spacing w:val="0"/>
+          <w:position w:val="0"/>
+          <w:sz w:val="36"/>
+          <w:shd w:fill="auto" w:val="clear"/>
+        </w:rPr>
+      </w:pPr>
+      <w:r>
+        <w:rPr>
+          <w:rFonts w:ascii="Calibri" w:hAnsi="Calibri" w:cs="Calibri" w:eastAsia="Calibri"/>
+          <w:color w:val="auto"/>
+          <w:spacing w:val="0"/>
+          <w:position w:val="0"/>
+          <w:sz w:val="36"/>
+          <w:shd w:fill="auto" w:val="clear"/>
+        </w:rPr>
+        <w:tab/>
+        <w:tab/>
+        <w:t xml:space="preserve">obj.__dict__</w:t>
+      </w:r>
+    </w:p>
+    <w:p>
+      <w:pPr>
+        <w:spacing w:before="0" w:after="200" w:line="276"/>
+        <w:ind w:right="0" w:left="0" w:firstLine="0"/>
+        <w:jc w:val="left"/>
+        <w:rPr>
+          <w:rFonts w:ascii="Calibri" w:hAnsi="Calibri" w:cs="Calibri" w:eastAsia="Calibri"/>
+          <w:color w:val="auto"/>
+          <w:spacing w:val="0"/>
+          <w:position w:val="0"/>
+          <w:sz w:val="36"/>
+          <w:shd w:fill="auto" w:val="clear"/>
+        </w:rPr>
+      </w:pPr>
+      <w:r>
+        <w:rPr>
+          <w:rFonts w:ascii="Calibri" w:hAnsi="Calibri" w:cs="Calibri" w:eastAsia="Calibri"/>
+          <w:color w:val="auto"/>
+          <w:spacing w:val="0"/>
+          <w:position w:val="0"/>
+          <w:sz w:val="36"/>
+          <w:shd w:fill="auto" w:val="clear"/>
+        </w:rPr>
+        <w:t xml:space="preserve">__name__</w:t>
+      </w:r>
+    </w:p>
+    <w:p>
+      <w:pPr>
+        <w:spacing w:before="0" w:after="200" w:line="276"/>
+        <w:ind w:right="0" w:left="0" w:firstLine="0"/>
+        <w:jc w:val="left"/>
+        <w:rPr>
+          <w:rFonts w:ascii="Calibri" w:hAnsi="Calibri" w:cs="Calibri" w:eastAsia="Calibri"/>
+          <w:color w:val="auto"/>
+          <w:spacing w:val="0"/>
+          <w:position w:val="0"/>
+          <w:sz w:val="36"/>
+          <w:shd w:fill="auto" w:val="clear"/>
+        </w:rPr>
+      </w:pPr>
+      <w:r>
+        <w:rPr>
+          <w:rFonts w:ascii="Calibri" w:hAnsi="Calibri" w:cs="Calibri" w:eastAsia="Calibri"/>
+          <w:color w:val="auto"/>
+          <w:spacing w:val="0"/>
+          <w:position w:val="0"/>
+          <w:sz w:val="36"/>
+          <w:shd w:fill="auto" w:val="clear"/>
+        </w:rPr>
+        <w:tab/>
+        <w:t xml:space="preserve">It gives name of your class</w:t>
+      </w:r>
+    </w:p>
+    <w:p>
+      <w:pPr>
+        <w:spacing w:before="0" w:after="200" w:line="276"/>
+        <w:ind w:right="0" w:left="0" w:firstLine="0"/>
+        <w:jc w:val="left"/>
+        <w:rPr>
+          <w:rFonts w:ascii="Calibri" w:hAnsi="Calibri" w:cs="Calibri" w:eastAsia="Calibri"/>
+          <w:color w:val="auto"/>
+          <w:spacing w:val="0"/>
+          <w:position w:val="0"/>
+          <w:sz w:val="36"/>
+          <w:shd w:fill="auto" w:val="clear"/>
+        </w:rPr>
+      </w:pPr>
+      <w:r>
+        <w:rPr>
+          <w:rFonts w:ascii="Calibri" w:hAnsi="Calibri" w:cs="Calibri" w:eastAsia="Calibri"/>
+          <w:color w:val="auto"/>
+          <w:spacing w:val="0"/>
+          <w:position w:val="0"/>
+          <w:sz w:val="36"/>
+          <w:shd w:fill="auto" w:val="clear"/>
+        </w:rPr>
+        <w:t xml:space="preserve">__doc__</w:t>
+      </w:r>
+    </w:p>
+    <w:p>
+      <w:pPr>
+        <w:spacing w:before="0" w:after="200" w:line="276"/>
+        <w:ind w:right="0" w:left="0" w:firstLine="0"/>
+        <w:jc w:val="left"/>
+        <w:rPr>
+          <w:rFonts w:ascii="Calibri" w:hAnsi="Calibri" w:cs="Calibri" w:eastAsia="Calibri"/>
+          <w:color w:val="auto"/>
+          <w:spacing w:val="0"/>
+          <w:position w:val="0"/>
+          <w:sz w:val="36"/>
+          <w:shd w:fill="auto" w:val="clear"/>
+        </w:rPr>
+      </w:pPr>
+      <w:r>
+        <w:rPr>
+          <w:rFonts w:ascii="Calibri" w:hAnsi="Calibri" w:cs="Calibri" w:eastAsia="Calibri"/>
+          <w:color w:val="auto"/>
+          <w:spacing w:val="0"/>
+          <w:position w:val="0"/>
+          <w:sz w:val="36"/>
+          <w:shd w:fill="auto" w:val="clear"/>
+        </w:rPr>
+        <w:tab/>
+        <w:t xml:space="preserve">It is used to give your document string</w:t>
+      </w:r>
+    </w:p>
+    <w:p>
+      <w:pPr>
+        <w:spacing w:before="0" w:after="200" w:line="276"/>
+        <w:ind w:right="0" w:left="0" w:firstLine="0"/>
+        <w:jc w:val="left"/>
+        <w:rPr>
+          <w:rFonts w:ascii="Calibri" w:hAnsi="Calibri" w:cs="Calibri" w:eastAsia="Calibri"/>
+          <w:color w:val="auto"/>
+          <w:spacing w:val="0"/>
+          <w:position w:val="0"/>
+          <w:sz w:val="36"/>
+          <w:shd w:fill="auto" w:val="clear"/>
+        </w:rPr>
+      </w:pPr>
+      <w:r>
+        <w:rPr>
+          <w:rFonts w:ascii="Calibri" w:hAnsi="Calibri" w:cs="Calibri" w:eastAsia="Calibri"/>
+          <w:color w:val="auto"/>
+          <w:spacing w:val="0"/>
+          <w:position w:val="0"/>
+          <w:sz w:val="36"/>
+          <w:shd w:fill="auto" w:val="clear"/>
+        </w:rPr>
+        <w:t xml:space="preserve">__module__</w:t>
+      </w:r>
+    </w:p>
+    <w:p>
+      <w:pPr>
+        <w:spacing w:before="0" w:after="200" w:line="276"/>
+        <w:ind w:right="0" w:left="0" w:firstLine="0"/>
+        <w:jc w:val="left"/>
+        <w:rPr>
+          <w:rFonts w:ascii="Calibri" w:hAnsi="Calibri" w:cs="Calibri" w:eastAsia="Calibri"/>
+          <w:color w:val="auto"/>
+          <w:spacing w:val="0"/>
+          <w:position w:val="0"/>
+          <w:sz w:val="36"/>
+          <w:shd w:fill="auto" w:val="clear"/>
+        </w:rPr>
+      </w:pPr>
+      <w:r>
+        <w:rPr>
+          <w:rFonts w:ascii="Calibri" w:hAnsi="Calibri" w:cs="Calibri" w:eastAsia="Calibri"/>
+          <w:color w:val="auto"/>
+          <w:spacing w:val="0"/>
+          <w:position w:val="0"/>
+          <w:sz w:val="36"/>
+          <w:shd w:fill="auto" w:val="clear"/>
+        </w:rPr>
+        <w:tab/>
+        <w:t xml:space="preserve">It will display the current module</w:t>
+      </w:r>
+    </w:p>
+    <w:p>
+      <w:pPr>
+        <w:spacing w:before="0" w:after="200" w:line="276"/>
+        <w:ind w:right="0" w:left="0" w:firstLine="0"/>
+        <w:jc w:val="left"/>
+        <w:rPr>
+          <w:rFonts w:ascii="Calibri" w:hAnsi="Calibri" w:cs="Calibri" w:eastAsia="Calibri"/>
+          <w:color w:val="auto"/>
+          <w:spacing w:val="0"/>
+          <w:position w:val="0"/>
+          <w:sz w:val="36"/>
+          <w:shd w:fill="auto" w:val="clear"/>
+        </w:rPr>
+      </w:pPr>
+      <w:r>
+        <w:rPr>
+          <w:rFonts w:ascii="Calibri" w:hAnsi="Calibri" w:cs="Calibri" w:eastAsia="Calibri"/>
+          <w:color w:val="auto"/>
+          <w:spacing w:val="0"/>
+          <w:position w:val="0"/>
+          <w:sz w:val="36"/>
+          <w:shd w:fill="auto" w:val="clear"/>
+        </w:rPr>
+        <w:t xml:space="preserve">__bases__</w:t>
+      </w:r>
     </w:p>
     <w:p>
       <w:pPr>

--- a/Python Notes.docx
+++ b/Python Notes.docx
@@ -8484,8 +8484,8 @@
         </w:rPr>
       </w:pPr>
       <w:r>
-        <w:object w:dxaOrig="7086" w:dyaOrig="4312">
-          <v:rect xmlns:o="urn:schemas-microsoft-com:office:office" xmlns:v="urn:schemas-microsoft-com:vml" id="rectole0000000000" style="width:354.300000pt;height:215.600000pt" o:preferrelative="t" o:ole="">
+        <w:object w:dxaOrig="7329" w:dyaOrig="4495">
+          <v:rect xmlns:o="urn:schemas-microsoft-com:office:office" xmlns:v="urn:schemas-microsoft-com:vml" id="rectole0000000000" style="width:366.450000pt;height:224.750000pt" o:preferrelative="t" o:ole="">
             <o:lock v:ext="edit"/>
             <v:imagedata xmlns:r="http://schemas.openxmlformats.org/officeDocument/2006/relationships" r:id="docRId1" o:title=""/>
           </v:rect>
@@ -8508,8 +8508,8 @@
         </w:rPr>
       </w:pPr>
       <w:r>
-        <w:object w:dxaOrig="5304" w:dyaOrig="3097">
-          <v:rect xmlns:o="urn:schemas-microsoft-com:office:office" xmlns:v="urn:schemas-microsoft-com:vml" id="rectole0000000001" style="width:265.200000pt;height:154.850000pt" o:preferrelative="t" o:ole="">
+        <w:object w:dxaOrig="5487" w:dyaOrig="3219">
+          <v:rect xmlns:o="urn:schemas-microsoft-com:office:office" xmlns:v="urn:schemas-microsoft-com:vml" id="rectole0000000001" style="width:274.350000pt;height:160.950000pt" o:preferrelative="t" o:ole="">
             <o:lock v:ext="edit"/>
             <v:imagedata xmlns:r="http://schemas.openxmlformats.org/officeDocument/2006/relationships" r:id="docRId3" o:title=""/>
           </v:rect>
@@ -10205,7 +10205,7 @@
         </w:rPr>
         <w:tab/>
         <w:tab/>
-        <w:t xml:space="preserve">getattr(obj,attribute_name)</w:t>
+        <w:t xml:space="preserve">getattr(obj,'attribute_name')</w:t>
       </w:r>
     </w:p>
     <w:p>
@@ -10313,7 +10313,7 @@
         </w:rPr>
         <w:tab/>
         <w:tab/>
-        <w:t xml:space="preserve">setattr(obj,attribute_name,modifying value)</w:t>
+        <w:t xml:space="preserve">setattr(obj,'attribute_name',modifying value)</w:t>
       </w:r>
     </w:p>
     <w:p>
@@ -10421,7 +10421,7 @@
         </w:rPr>
         <w:tab/>
         <w:tab/>
-        <w:t xml:space="preserve">hasattr(obj,attribute_name)</w:t>
+        <w:t xml:space="preserve">hasattr(obj,'attribute_name')</w:t>
       </w:r>
     </w:p>
     <w:p>
@@ -10505,7 +10505,7 @@
         </w:rPr>
         <w:tab/>
         <w:tab/>
-        <w:t xml:space="preserve">delattr(obj,attribute_name)</w:t>
+        <w:t xml:space="preserve">delattr(obj,'attribute_name')</w:t>
       </w:r>
     </w:p>
     <w:p>
@@ -10799,6 +10799,1025 @@
           <w:shd w:fill="auto" w:val="clear"/>
         </w:rPr>
         <w:t xml:space="preserve">__bases__</w:t>
+      </w:r>
+    </w:p>
+    <w:p>
+      <w:pPr>
+        <w:spacing w:before="0" w:after="200" w:line="276"/>
+        <w:ind w:right="0" w:left="0" w:firstLine="0"/>
+        <w:jc w:val="left"/>
+        <w:rPr>
+          <w:rFonts w:ascii="Calibri" w:hAnsi="Calibri" w:cs="Calibri" w:eastAsia="Calibri"/>
+          <w:color w:val="auto"/>
+          <w:spacing w:val="0"/>
+          <w:position w:val="0"/>
+          <w:sz w:val="36"/>
+          <w:shd w:fill="auto" w:val="clear"/>
+        </w:rPr>
+      </w:pPr>
+    </w:p>
+    <w:p>
+      <w:pPr>
+        <w:spacing w:before="0" w:after="200" w:line="276"/>
+        <w:ind w:right="0" w:left="0" w:firstLine="0"/>
+        <w:jc w:val="left"/>
+        <w:rPr>
+          <w:rFonts w:ascii="Calibri" w:hAnsi="Calibri" w:cs="Calibri" w:eastAsia="Calibri"/>
+          <w:color w:val="auto"/>
+          <w:spacing w:val="0"/>
+          <w:position w:val="0"/>
+          <w:sz w:val="36"/>
+          <w:shd w:fill="auto" w:val="clear"/>
+        </w:rPr>
+      </w:pPr>
+    </w:p>
+    <w:p>
+      <w:pPr>
+        <w:spacing w:before="0" w:after="200" w:line="276"/>
+        <w:ind w:right="0" w:left="0" w:firstLine="0"/>
+        <w:jc w:val="left"/>
+        <w:rPr>
+          <w:rFonts w:ascii="Calibri" w:hAnsi="Calibri" w:cs="Calibri" w:eastAsia="Calibri"/>
+          <w:color w:val="auto"/>
+          <w:spacing w:val="0"/>
+          <w:position w:val="0"/>
+          <w:sz w:val="36"/>
+          <w:shd w:fill="auto" w:val="clear"/>
+        </w:rPr>
+      </w:pPr>
+    </w:p>
+    <w:p>
+      <w:pPr>
+        <w:spacing w:before="0" w:after="200" w:line="276"/>
+        <w:ind w:right="0" w:left="0" w:firstLine="0"/>
+        <w:jc w:val="left"/>
+        <w:rPr>
+          <w:rFonts w:ascii="Calibri" w:hAnsi="Calibri" w:cs="Calibri" w:eastAsia="Calibri"/>
+          <w:color w:val="auto"/>
+          <w:spacing w:val="0"/>
+          <w:position w:val="0"/>
+          <w:sz w:val="36"/>
+          <w:shd w:fill="auto" w:val="clear"/>
+        </w:rPr>
+      </w:pPr>
+      <w:r>
+        <w:rPr>
+          <w:rFonts w:ascii="Calibri" w:hAnsi="Calibri" w:cs="Calibri" w:eastAsia="Calibri"/>
+          <w:color w:val="auto"/>
+          <w:spacing w:val="0"/>
+          <w:position w:val="0"/>
+          <w:sz w:val="36"/>
+          <w:shd w:fill="auto" w:val="clear"/>
+        </w:rPr>
+        <w:t xml:space="preserve">create a class emplyee with the following info</w:t>
+      </w:r>
+    </w:p>
+    <w:p>
+      <w:pPr>
+        <w:spacing w:before="0" w:after="200" w:line="276"/>
+        <w:ind w:right="0" w:left="0" w:firstLine="0"/>
+        <w:jc w:val="left"/>
+        <w:rPr>
+          <w:rFonts w:ascii="Calibri" w:hAnsi="Calibri" w:cs="Calibri" w:eastAsia="Calibri"/>
+          <w:color w:val="auto"/>
+          <w:spacing w:val="0"/>
+          <w:position w:val="0"/>
+          <w:sz w:val="36"/>
+          <w:shd w:fill="auto" w:val="clear"/>
+        </w:rPr>
+      </w:pPr>
+      <w:r>
+        <w:rPr>
+          <w:rFonts w:ascii="Calibri" w:hAnsi="Calibri" w:cs="Calibri" w:eastAsia="Calibri"/>
+          <w:color w:val="auto"/>
+          <w:spacing w:val="0"/>
+          <w:position w:val="0"/>
+          <w:sz w:val="36"/>
+          <w:shd w:fill="auto" w:val="clear"/>
+        </w:rPr>
+        <w:tab/>
+        <w:t xml:space="preserve">emp name</w:t>
+      </w:r>
+    </w:p>
+    <w:p>
+      <w:pPr>
+        <w:spacing w:before="0" w:after="200" w:line="276"/>
+        <w:ind w:right="0" w:left="0" w:firstLine="0"/>
+        <w:jc w:val="left"/>
+        <w:rPr>
+          <w:rFonts w:ascii="Calibri" w:hAnsi="Calibri" w:cs="Calibri" w:eastAsia="Calibri"/>
+          <w:color w:val="auto"/>
+          <w:spacing w:val="0"/>
+          <w:position w:val="0"/>
+          <w:sz w:val="36"/>
+          <w:shd w:fill="auto" w:val="clear"/>
+        </w:rPr>
+      </w:pPr>
+      <w:r>
+        <w:rPr>
+          <w:rFonts w:ascii="Calibri" w:hAnsi="Calibri" w:cs="Calibri" w:eastAsia="Calibri"/>
+          <w:color w:val="auto"/>
+          <w:spacing w:val="0"/>
+          <w:position w:val="0"/>
+          <w:sz w:val="36"/>
+          <w:shd w:fill="auto" w:val="clear"/>
+        </w:rPr>
+        <w:tab/>
+        <w:t xml:space="preserve">emp id</w:t>
+      </w:r>
+    </w:p>
+    <w:p>
+      <w:pPr>
+        <w:spacing w:before="0" w:after="200" w:line="276"/>
+        <w:ind w:right="0" w:left="0" w:firstLine="0"/>
+        <w:jc w:val="left"/>
+        <w:rPr>
+          <w:rFonts w:ascii="Calibri" w:hAnsi="Calibri" w:cs="Calibri" w:eastAsia="Calibri"/>
+          <w:color w:val="auto"/>
+          <w:spacing w:val="0"/>
+          <w:position w:val="0"/>
+          <w:sz w:val="36"/>
+          <w:shd w:fill="auto" w:val="clear"/>
+        </w:rPr>
+      </w:pPr>
+      <w:r>
+        <w:rPr>
+          <w:rFonts w:ascii="Calibri" w:hAnsi="Calibri" w:cs="Calibri" w:eastAsia="Calibri"/>
+          <w:color w:val="auto"/>
+          <w:spacing w:val="0"/>
+          <w:position w:val="0"/>
+          <w:sz w:val="36"/>
+          <w:shd w:fill="auto" w:val="clear"/>
+        </w:rPr>
+        <w:tab/>
+        <w:t xml:space="preserve">designation</w:t>
+      </w:r>
+    </w:p>
+    <w:p>
+      <w:pPr>
+        <w:spacing w:before="0" w:after="200" w:line="276"/>
+        <w:ind w:right="0" w:left="0" w:firstLine="0"/>
+        <w:jc w:val="left"/>
+        <w:rPr>
+          <w:rFonts w:ascii="Calibri" w:hAnsi="Calibri" w:cs="Calibri" w:eastAsia="Calibri"/>
+          <w:color w:val="auto"/>
+          <w:spacing w:val="0"/>
+          <w:position w:val="0"/>
+          <w:sz w:val="36"/>
+          <w:shd w:fill="auto" w:val="clear"/>
+        </w:rPr>
+      </w:pPr>
+      <w:r>
+        <w:rPr>
+          <w:rFonts w:ascii="Calibri" w:hAnsi="Calibri" w:cs="Calibri" w:eastAsia="Calibri"/>
+          <w:color w:val="auto"/>
+          <w:spacing w:val="0"/>
+          <w:position w:val="0"/>
+          <w:sz w:val="36"/>
+          <w:shd w:fill="auto" w:val="clear"/>
+        </w:rPr>
+        <w:tab/>
+        <w:t xml:space="preserve">salary</w:t>
+      </w:r>
+    </w:p>
+    <w:p>
+      <w:pPr>
+        <w:spacing w:before="0" w:after="200" w:line="276"/>
+        <w:ind w:right="0" w:left="0" w:firstLine="0"/>
+        <w:jc w:val="left"/>
+        <w:rPr>
+          <w:rFonts w:ascii="Calibri" w:hAnsi="Calibri" w:cs="Calibri" w:eastAsia="Calibri"/>
+          <w:color w:val="auto"/>
+          <w:spacing w:val="0"/>
+          <w:position w:val="0"/>
+          <w:sz w:val="36"/>
+          <w:shd w:fill="auto" w:val="clear"/>
+        </w:rPr>
+      </w:pPr>
+      <w:r>
+        <w:rPr>
+          <w:rFonts w:ascii="Calibri" w:hAnsi="Calibri" w:cs="Calibri" w:eastAsia="Calibri"/>
+          <w:color w:val="auto"/>
+          <w:spacing w:val="0"/>
+          <w:position w:val="0"/>
+          <w:sz w:val="36"/>
+          <w:shd w:fill="auto" w:val="clear"/>
+        </w:rPr>
+        <w:t xml:space="preserve">create a constructor to assign the initial values of class employee, create a method as input data to read the data members values</w:t>
+      </w:r>
+    </w:p>
+    <w:p>
+      <w:pPr>
+        <w:spacing w:before="0" w:after="200" w:line="276"/>
+        <w:ind w:right="0" w:left="0" w:firstLine="0"/>
+        <w:jc w:val="left"/>
+        <w:rPr>
+          <w:rFonts w:ascii="Calibri" w:hAnsi="Calibri" w:cs="Calibri" w:eastAsia="Calibri"/>
+          <w:color w:val="auto"/>
+          <w:spacing w:val="0"/>
+          <w:position w:val="0"/>
+          <w:sz w:val="36"/>
+          <w:shd w:fill="auto" w:val="clear"/>
+        </w:rPr>
+      </w:pPr>
+      <w:r>
+        <w:rPr>
+          <w:rFonts w:ascii="Calibri" w:hAnsi="Calibri" w:cs="Calibri" w:eastAsia="Calibri"/>
+          <w:color w:val="auto"/>
+          <w:spacing w:val="0"/>
+          <w:position w:val="0"/>
+          <w:sz w:val="36"/>
+          <w:shd w:fill="auto" w:val="clear"/>
+        </w:rPr>
+        <w:t xml:space="preserve">allocate levels-to allocate the levels of the employee based on income</w:t>
+      </w:r>
+    </w:p>
+    <w:p>
+      <w:pPr>
+        <w:spacing w:before="0" w:after="200" w:line="276"/>
+        <w:ind w:right="0" w:left="0" w:firstLine="0"/>
+        <w:jc w:val="left"/>
+        <w:rPr>
+          <w:rFonts w:ascii="Calibri" w:hAnsi="Calibri" w:cs="Calibri" w:eastAsia="Calibri"/>
+          <w:color w:val="auto"/>
+          <w:spacing w:val="0"/>
+          <w:position w:val="0"/>
+          <w:sz w:val="36"/>
+          <w:shd w:fill="auto" w:val="clear"/>
+        </w:rPr>
+      </w:pPr>
+      <w:r>
+        <w:rPr>
+          <w:rFonts w:ascii="Calibri" w:hAnsi="Calibri" w:cs="Calibri" w:eastAsia="Calibri"/>
+          <w:color w:val="auto"/>
+          <w:spacing w:val="0"/>
+          <w:position w:val="0"/>
+          <w:sz w:val="36"/>
+          <w:shd w:fill="auto" w:val="clear"/>
+        </w:rPr>
+        <w:t xml:space="preserve">method</w:t>
+      </w:r>
+    </w:p>
+    <w:p>
+      <w:pPr>
+        <w:spacing w:before="0" w:after="200" w:line="276"/>
+        <w:ind w:right="0" w:left="0" w:firstLine="0"/>
+        <w:jc w:val="left"/>
+        <w:rPr>
+          <w:rFonts w:ascii="Calibri" w:hAnsi="Calibri" w:cs="Calibri" w:eastAsia="Calibri"/>
+          <w:color w:val="auto"/>
+          <w:spacing w:val="0"/>
+          <w:position w:val="0"/>
+          <w:sz w:val="36"/>
+          <w:shd w:fill="auto" w:val="clear"/>
+        </w:rPr>
+      </w:pPr>
+      <w:r>
+        <w:rPr>
+          <w:rFonts w:ascii="Calibri" w:hAnsi="Calibri" w:cs="Calibri" w:eastAsia="Calibri"/>
+          <w:color w:val="auto"/>
+          <w:spacing w:val="0"/>
+          <w:position w:val="0"/>
+          <w:sz w:val="36"/>
+          <w:shd w:fill="auto" w:val="clear"/>
+        </w:rPr>
+        <w:t xml:space="preserve">show data to display details of the entire class</w:t>
+      </w:r>
+    </w:p>
+    <w:p>
+      <w:pPr>
+        <w:spacing w:before="0" w:after="200" w:line="276"/>
+        <w:ind w:right="0" w:left="0" w:firstLine="0"/>
+        <w:jc w:val="left"/>
+        <w:rPr>
+          <w:rFonts w:ascii="Calibri" w:hAnsi="Calibri" w:cs="Calibri" w:eastAsia="Calibri"/>
+          <w:color w:val="auto"/>
+          <w:spacing w:val="0"/>
+          <w:position w:val="0"/>
+          <w:sz w:val="36"/>
+          <w:shd w:fill="auto" w:val="clear"/>
+        </w:rPr>
+      </w:pPr>
+      <w:r>
+        <w:rPr>
+          <w:rFonts w:ascii="Calibri" w:hAnsi="Calibri" w:cs="Calibri" w:eastAsia="Calibri"/>
+          <w:color w:val="auto"/>
+          <w:spacing w:val="0"/>
+          <w:position w:val="0"/>
+          <w:sz w:val="36"/>
+          <w:shd w:fill="auto" w:val="clear"/>
+        </w:rPr>
+        <w:t xml:space="preserve">to allocate the levels of the employee</w:t>
+      </w:r>
+    </w:p>
+    <w:p>
+      <w:pPr>
+        <w:spacing w:before="0" w:after="200" w:line="276"/>
+        <w:ind w:right="0" w:left="0" w:firstLine="0"/>
+        <w:jc w:val="left"/>
+        <w:rPr>
+          <w:rFonts w:ascii="Calibri" w:hAnsi="Calibri" w:cs="Calibri" w:eastAsia="Calibri"/>
+          <w:color w:val="auto"/>
+          <w:spacing w:val="0"/>
+          <w:position w:val="0"/>
+          <w:sz w:val="36"/>
+          <w:shd w:fill="auto" w:val="clear"/>
+        </w:rPr>
+      </w:pPr>
+      <w:r>
+        <w:rPr>
+          <w:rFonts w:ascii="Calibri" w:hAnsi="Calibri" w:cs="Calibri" w:eastAsia="Calibri"/>
+          <w:color w:val="auto"/>
+          <w:spacing w:val="0"/>
+          <w:position w:val="0"/>
+          <w:sz w:val="36"/>
+          <w:shd w:fill="auto" w:val="clear"/>
+        </w:rPr>
+        <w:t xml:space="preserve">income&gt;=25k A level</w:t>
+      </w:r>
+    </w:p>
+    <w:p>
+      <w:pPr>
+        <w:spacing w:before="0" w:after="200" w:line="276"/>
+        <w:ind w:right="0" w:left="0" w:firstLine="0"/>
+        <w:jc w:val="left"/>
+        <w:rPr>
+          <w:rFonts w:ascii="Calibri" w:hAnsi="Calibri" w:cs="Calibri" w:eastAsia="Calibri"/>
+          <w:color w:val="auto"/>
+          <w:spacing w:val="0"/>
+          <w:position w:val="0"/>
+          <w:sz w:val="36"/>
+          <w:shd w:fill="auto" w:val="clear"/>
+        </w:rPr>
+      </w:pPr>
+      <w:r>
+        <w:rPr>
+          <w:rFonts w:ascii="Calibri" w:hAnsi="Calibri" w:cs="Calibri" w:eastAsia="Calibri"/>
+          <w:color w:val="auto"/>
+          <w:spacing w:val="0"/>
+          <w:position w:val="0"/>
+          <w:sz w:val="36"/>
+          <w:shd w:fill="auto" w:val="clear"/>
+        </w:rPr>
+        <w:t xml:space="preserve">20k &lt;= income &lt;25k B</w:t>
+      </w:r>
+    </w:p>
+    <w:p>
+      <w:pPr>
+        <w:spacing w:before="0" w:after="200" w:line="276"/>
+        <w:ind w:right="0" w:left="0" w:firstLine="0"/>
+        <w:jc w:val="left"/>
+        <w:rPr>
+          <w:rFonts w:ascii="Calibri" w:hAnsi="Calibri" w:cs="Calibri" w:eastAsia="Calibri"/>
+          <w:color w:val="auto"/>
+          <w:spacing w:val="0"/>
+          <w:position w:val="0"/>
+          <w:sz w:val="36"/>
+          <w:shd w:fill="auto" w:val="clear"/>
+        </w:rPr>
+      </w:pPr>
+      <w:r>
+        <w:rPr>
+          <w:rFonts w:ascii="Calibri" w:hAnsi="Calibri" w:cs="Calibri" w:eastAsia="Calibri"/>
+          <w:color w:val="auto"/>
+          <w:spacing w:val="0"/>
+          <w:position w:val="0"/>
+          <w:sz w:val="36"/>
+          <w:shd w:fill="auto" w:val="clear"/>
+        </w:rPr>
+        <w:t xml:space="preserve">15k&lt; = income &lt;20k C</w:t>
+      </w:r>
+    </w:p>
+    <w:p>
+      <w:pPr>
+        <w:spacing w:before="0" w:after="200" w:line="276"/>
+        <w:ind w:right="0" w:left="0" w:firstLine="0"/>
+        <w:jc w:val="left"/>
+        <w:rPr>
+          <w:rFonts w:ascii="Calibri" w:hAnsi="Calibri" w:cs="Calibri" w:eastAsia="Calibri"/>
+          <w:color w:val="auto"/>
+          <w:spacing w:val="0"/>
+          <w:position w:val="0"/>
+          <w:sz w:val="36"/>
+          <w:shd w:fill="auto" w:val="clear"/>
+        </w:rPr>
+      </w:pPr>
+    </w:p>
+    <w:p>
+      <w:pPr>
+        <w:spacing w:before="0" w:after="200" w:line="276"/>
+        <w:ind w:right="0" w:left="0" w:firstLine="0"/>
+        <w:jc w:val="left"/>
+        <w:rPr>
+          <w:rFonts w:ascii="Calibri" w:hAnsi="Calibri" w:cs="Calibri" w:eastAsia="Calibri"/>
+          <w:color w:val="auto"/>
+          <w:spacing w:val="0"/>
+          <w:position w:val="0"/>
+          <w:sz w:val="36"/>
+          <w:shd w:fill="auto" w:val="clear"/>
+        </w:rPr>
+      </w:pPr>
+      <w:r>
+        <w:rPr>
+          <w:rFonts w:ascii="Calibri" w:hAnsi="Calibri" w:cs="Calibri" w:eastAsia="Calibri"/>
+          <w:color w:val="auto"/>
+          <w:spacing w:val="0"/>
+          <w:position w:val="0"/>
+          <w:sz w:val="36"/>
+          <w:shd w:fill="auto" w:val="clear"/>
+        </w:rPr>
+        <w:t xml:space="preserve">write a class named as circle with 2 methods which will compute the area and the perimeter of the circle </w:t>
+      </w:r>
+    </w:p>
+    <w:p>
+      <w:pPr>
+        <w:spacing w:before="0" w:after="200" w:line="276"/>
+        <w:ind w:right="0" w:left="0" w:firstLine="0"/>
+        <w:jc w:val="left"/>
+        <w:rPr>
+          <w:rFonts w:ascii="Calibri" w:hAnsi="Calibri" w:cs="Calibri" w:eastAsia="Calibri"/>
+          <w:color w:val="auto"/>
+          <w:spacing w:val="0"/>
+          <w:position w:val="0"/>
+          <w:sz w:val="36"/>
+          <w:shd w:fill="auto" w:val="clear"/>
+        </w:rPr>
+      </w:pPr>
+      <w:r>
+        <w:rPr>
+          <w:rFonts w:ascii="Calibri" w:hAnsi="Calibri" w:cs="Calibri" w:eastAsia="Calibri"/>
+          <w:color w:val="auto"/>
+          <w:spacing w:val="0"/>
+          <w:position w:val="0"/>
+          <w:sz w:val="36"/>
+          <w:shd w:fill="auto" w:val="clear"/>
+        </w:rPr>
+        <w:t xml:space="preserve">instantitate the class with 2 objs and display the res</w:t>
+      </w:r>
+    </w:p>
+    <w:p>
+      <w:pPr>
+        <w:spacing w:before="0" w:after="200" w:line="276"/>
+        <w:ind w:right="0" w:left="0" w:firstLine="0"/>
+        <w:jc w:val="left"/>
+        <w:rPr>
+          <w:rFonts w:ascii="Calibri" w:hAnsi="Calibri" w:cs="Calibri" w:eastAsia="Calibri"/>
+          <w:color w:val="auto"/>
+          <w:spacing w:val="0"/>
+          <w:position w:val="0"/>
+          <w:sz w:val="36"/>
+          <w:shd w:fill="auto" w:val="clear"/>
+        </w:rPr>
+      </w:pPr>
+      <w:r>
+        <w:rPr>
+          <w:rFonts w:ascii="Calibri" w:hAnsi="Calibri" w:cs="Calibri" w:eastAsia="Calibri"/>
+          <w:color w:val="auto"/>
+          <w:spacing w:val="0"/>
+          <w:position w:val="0"/>
+          <w:sz w:val="36"/>
+          <w:shd w:fill="auto" w:val="clear"/>
+        </w:rPr>
+        <w:t xml:space="preserve">radius-input</w:t>
+      </w:r>
+    </w:p>
+    <w:p>
+      <w:pPr>
+        <w:spacing w:before="0" w:after="200" w:line="276"/>
+        <w:ind w:right="0" w:left="0" w:firstLine="0"/>
+        <w:jc w:val="left"/>
+        <w:rPr>
+          <w:rFonts w:ascii="Calibri" w:hAnsi="Calibri" w:cs="Calibri" w:eastAsia="Calibri"/>
+          <w:color w:val="auto"/>
+          <w:spacing w:val="0"/>
+          <w:position w:val="0"/>
+          <w:sz w:val="36"/>
+          <w:shd w:fill="auto" w:val="clear"/>
+        </w:rPr>
+      </w:pPr>
+    </w:p>
+    <w:p>
+      <w:pPr>
+        <w:spacing w:before="0" w:after="200" w:line="276"/>
+        <w:ind w:right="0" w:left="0" w:firstLine="0"/>
+        <w:jc w:val="left"/>
+        <w:rPr>
+          <w:rFonts w:ascii="Calibri" w:hAnsi="Calibri" w:cs="Calibri" w:eastAsia="Calibri"/>
+          <w:color w:val="auto"/>
+          <w:spacing w:val="0"/>
+          <w:position w:val="0"/>
+          <w:sz w:val="36"/>
+          <w:shd w:fill="auto" w:val="clear"/>
+        </w:rPr>
+      </w:pPr>
+    </w:p>
+    <w:p>
+      <w:pPr>
+        <w:spacing w:before="0" w:after="200" w:line="276"/>
+        <w:ind w:right="0" w:left="0" w:firstLine="0"/>
+        <w:jc w:val="left"/>
+        <w:rPr>
+          <w:rFonts w:ascii="Calibri" w:hAnsi="Calibri" w:cs="Calibri" w:eastAsia="Calibri"/>
+          <w:color w:val="auto"/>
+          <w:spacing w:val="0"/>
+          <w:position w:val="0"/>
+          <w:sz w:val="36"/>
+          <w:shd w:fill="auto" w:val="clear"/>
+        </w:rPr>
+      </w:pPr>
+      <w:r>
+        <w:rPr>
+          <w:rFonts w:ascii="Calibri" w:hAnsi="Calibri" w:cs="Calibri" w:eastAsia="Calibri"/>
+          <w:color w:val="auto"/>
+          <w:spacing w:val="0"/>
+          <w:position w:val="0"/>
+          <w:sz w:val="36"/>
+          <w:shd w:fill="auto" w:val="clear"/>
+        </w:rPr>
+        <w:t xml:space="preserve">DESTRUCTOR</w:t>
+      </w:r>
+    </w:p>
+    <w:p>
+      <w:pPr>
+        <w:spacing w:before="0" w:after="200" w:line="276"/>
+        <w:ind w:right="0" w:left="0" w:firstLine="0"/>
+        <w:jc w:val="left"/>
+        <w:rPr>
+          <w:rFonts w:ascii="Calibri" w:hAnsi="Calibri" w:cs="Calibri" w:eastAsia="Calibri"/>
+          <w:color w:val="auto"/>
+          <w:spacing w:val="0"/>
+          <w:position w:val="0"/>
+          <w:sz w:val="36"/>
+          <w:shd w:fill="auto" w:val="clear"/>
+        </w:rPr>
+      </w:pPr>
+    </w:p>
+    <w:p>
+      <w:pPr>
+        <w:spacing w:before="0" w:after="200" w:line="276"/>
+        <w:ind w:right="0" w:left="0" w:firstLine="0"/>
+        <w:jc w:val="left"/>
+        <w:rPr>
+          <w:rFonts w:ascii="Calibri" w:hAnsi="Calibri" w:cs="Calibri" w:eastAsia="Calibri"/>
+          <w:color w:val="auto"/>
+          <w:spacing w:val="0"/>
+          <w:position w:val="0"/>
+          <w:sz w:val="36"/>
+          <w:shd w:fill="auto" w:val="clear"/>
+        </w:rPr>
+      </w:pPr>
+      <w:r>
+        <w:rPr>
+          <w:rFonts w:ascii="Calibri" w:hAnsi="Calibri" w:cs="Calibri" w:eastAsia="Calibri"/>
+          <w:color w:val="auto"/>
+          <w:spacing w:val="0"/>
+          <w:position w:val="0"/>
+          <w:sz w:val="36"/>
+          <w:shd w:fill="auto" w:val="clear"/>
+        </w:rPr>
+        <w:t xml:space="preserve">def__del__(self):</w:t>
+        <w:br/>
+        <w:tab/>
+        <w:t xml:space="preserve">statement</w:t>
+      </w:r>
+    </w:p>
+    <w:p>
+      <w:pPr>
+        <w:spacing w:before="0" w:after="200" w:line="276"/>
+        <w:ind w:right="0" w:left="0" w:firstLine="0"/>
+        <w:jc w:val="left"/>
+        <w:rPr>
+          <w:rFonts w:ascii="Calibri" w:hAnsi="Calibri" w:cs="Calibri" w:eastAsia="Calibri"/>
+          <w:color w:val="auto"/>
+          <w:spacing w:val="0"/>
+          <w:position w:val="0"/>
+          <w:sz w:val="36"/>
+          <w:shd w:fill="auto" w:val="clear"/>
+        </w:rPr>
+      </w:pPr>
+      <w:r>
+        <w:rPr>
+          <w:rFonts w:ascii="Calibri" w:hAnsi="Calibri" w:cs="Calibri" w:eastAsia="Calibri"/>
+          <w:color w:val="auto"/>
+          <w:spacing w:val="0"/>
+          <w:position w:val="0"/>
+          <w:sz w:val="36"/>
+          <w:shd w:fill="auto" w:val="clear"/>
+        </w:rPr>
+        <w:t xml:space="preserve">del&lt;obj&gt;</w:t>
+      </w:r>
+    </w:p>
+    <w:p>
+      <w:pPr>
+        <w:spacing w:before="0" w:after="200" w:line="276"/>
+        <w:ind w:right="0" w:left="0" w:firstLine="0"/>
+        <w:jc w:val="left"/>
+        <w:rPr>
+          <w:rFonts w:ascii="Calibri" w:hAnsi="Calibri" w:cs="Calibri" w:eastAsia="Calibri"/>
+          <w:color w:val="auto"/>
+          <w:spacing w:val="0"/>
+          <w:position w:val="0"/>
+          <w:sz w:val="36"/>
+          <w:shd w:fill="auto" w:val="clear"/>
+        </w:rPr>
+      </w:pPr>
+    </w:p>
+    <w:p>
+      <w:pPr>
+        <w:spacing w:before="0" w:after="200" w:line="276"/>
+        <w:ind w:right="0" w:left="0" w:firstLine="0"/>
+        <w:jc w:val="left"/>
+        <w:rPr>
+          <w:rFonts w:ascii="Calibri" w:hAnsi="Calibri" w:cs="Calibri" w:eastAsia="Calibri"/>
+          <w:color w:val="auto"/>
+          <w:spacing w:val="0"/>
+          <w:position w:val="0"/>
+          <w:sz w:val="36"/>
+          <w:shd w:fill="auto" w:val="clear"/>
+        </w:rPr>
+      </w:pPr>
+      <w:r>
+        <w:rPr>
+          <w:rFonts w:ascii="Calibri" w:hAnsi="Calibri" w:cs="Calibri" w:eastAsia="Calibri"/>
+          <w:color w:val="auto"/>
+          <w:spacing w:val="0"/>
+          <w:position w:val="0"/>
+          <w:sz w:val="36"/>
+          <w:shd w:fill="auto" w:val="clear"/>
+        </w:rPr>
+        <w:t xml:space="preserve">ENCAPSULATION</w:t>
+      </w:r>
+    </w:p>
+    <w:p>
+      <w:pPr>
+        <w:spacing w:before="0" w:after="200" w:line="276"/>
+        <w:ind w:right="0" w:left="0" w:firstLine="0"/>
+        <w:jc w:val="left"/>
+        <w:rPr>
+          <w:rFonts w:ascii="Calibri" w:hAnsi="Calibri" w:cs="Calibri" w:eastAsia="Calibri"/>
+          <w:color w:val="auto"/>
+          <w:spacing w:val="0"/>
+          <w:position w:val="0"/>
+          <w:sz w:val="36"/>
+          <w:shd w:fill="auto" w:val="clear"/>
+        </w:rPr>
+      </w:pPr>
+      <w:r>
+        <w:rPr>
+          <w:rFonts w:ascii="Calibri" w:hAnsi="Calibri" w:cs="Calibri" w:eastAsia="Calibri"/>
+          <w:color w:val="auto"/>
+          <w:spacing w:val="0"/>
+          <w:position w:val="0"/>
+          <w:sz w:val="36"/>
+          <w:shd w:fill="auto" w:val="clear"/>
+        </w:rPr>
+        <w:t xml:space="preserve">We can able to restrict the access the variables and methods that is we can prevent the data being modified</w:t>
+      </w:r>
+    </w:p>
+    <w:p>
+      <w:pPr>
+        <w:spacing w:before="0" w:after="200" w:line="276"/>
+        <w:ind w:right="0" w:left="0" w:firstLine="0"/>
+        <w:jc w:val="left"/>
+        <w:rPr>
+          <w:rFonts w:ascii="Calibri" w:hAnsi="Calibri" w:cs="Calibri" w:eastAsia="Calibri"/>
+          <w:color w:val="auto"/>
+          <w:spacing w:val="0"/>
+          <w:position w:val="0"/>
+          <w:sz w:val="36"/>
+          <w:shd w:fill="auto" w:val="clear"/>
+        </w:rPr>
+      </w:pPr>
+      <w:r>
+        <w:rPr>
+          <w:rFonts w:ascii="Calibri" w:hAnsi="Calibri" w:cs="Calibri" w:eastAsia="Calibri"/>
+          <w:color w:val="auto"/>
+          <w:spacing w:val="0"/>
+          <w:position w:val="0"/>
+          <w:sz w:val="36"/>
+          <w:shd w:fill="auto" w:val="clear"/>
+        </w:rPr>
+        <w:t xml:space="preserve">Encapsulation is achieved by access specifiers </w:t>
+      </w:r>
+    </w:p>
+    <w:p>
+      <w:pPr>
+        <w:spacing w:before="0" w:after="200" w:line="276"/>
+        <w:ind w:right="0" w:left="0" w:firstLine="0"/>
+        <w:jc w:val="left"/>
+        <w:rPr>
+          <w:rFonts w:ascii="Calibri" w:hAnsi="Calibri" w:cs="Calibri" w:eastAsia="Calibri"/>
+          <w:color w:val="auto"/>
+          <w:spacing w:val="0"/>
+          <w:position w:val="0"/>
+          <w:sz w:val="36"/>
+          <w:shd w:fill="auto" w:val="clear"/>
+        </w:rPr>
+      </w:pPr>
+      <w:r>
+        <w:rPr>
+          <w:rFonts w:ascii="Calibri" w:hAnsi="Calibri" w:cs="Calibri" w:eastAsia="Calibri"/>
+          <w:color w:val="auto"/>
+          <w:spacing w:val="0"/>
+          <w:position w:val="0"/>
+          <w:sz w:val="36"/>
+          <w:shd w:fill="auto" w:val="clear"/>
+        </w:rPr>
+        <w:t xml:space="preserve">Encapsulation provides data security </w:t>
+      </w:r>
+    </w:p>
+    <w:p>
+      <w:pPr>
+        <w:spacing w:before="0" w:after="200" w:line="276"/>
+        <w:ind w:right="0" w:left="0" w:firstLine="0"/>
+        <w:jc w:val="left"/>
+        <w:rPr>
+          <w:rFonts w:ascii="Calibri" w:hAnsi="Calibri" w:cs="Calibri" w:eastAsia="Calibri"/>
+          <w:color w:val="auto"/>
+          <w:spacing w:val="0"/>
+          <w:position w:val="0"/>
+          <w:sz w:val="36"/>
+          <w:shd w:fill="auto" w:val="clear"/>
+        </w:rPr>
+      </w:pPr>
+      <w:r>
+        <w:rPr>
+          <w:rFonts w:ascii="Calibri" w:hAnsi="Calibri" w:cs="Calibri" w:eastAsia="Calibri"/>
+          <w:color w:val="auto"/>
+          <w:spacing w:val="0"/>
+          <w:position w:val="0"/>
+          <w:sz w:val="36"/>
+          <w:shd w:fill="auto" w:val="clear"/>
+        </w:rPr>
+        <w:t xml:space="preserve"> </w:t>
+      </w:r>
+    </w:p>
+    <w:p>
+      <w:pPr>
+        <w:spacing w:before="0" w:after="200" w:line="276"/>
+        <w:ind w:right="0" w:left="0" w:firstLine="0"/>
+        <w:jc w:val="left"/>
+        <w:rPr>
+          <w:rFonts w:ascii="Calibri" w:hAnsi="Calibri" w:cs="Calibri" w:eastAsia="Calibri"/>
+          <w:color w:val="auto"/>
+          <w:spacing w:val="0"/>
+          <w:position w:val="0"/>
+          <w:sz w:val="36"/>
+          <w:shd w:fill="auto" w:val="clear"/>
+        </w:rPr>
+      </w:pPr>
+    </w:p>
+    <w:p>
+      <w:pPr>
+        <w:spacing w:before="0" w:after="200" w:line="276"/>
+        <w:ind w:right="0" w:left="0" w:firstLine="0"/>
+        <w:jc w:val="left"/>
+        <w:rPr>
+          <w:rFonts w:ascii="Calibri" w:hAnsi="Calibri" w:cs="Calibri" w:eastAsia="Calibri"/>
+          <w:color w:val="auto"/>
+          <w:spacing w:val="0"/>
+          <w:position w:val="0"/>
+          <w:sz w:val="36"/>
+          <w:shd w:fill="auto" w:val="clear"/>
+        </w:rPr>
+      </w:pPr>
+      <w:r>
+        <w:rPr>
+          <w:rFonts w:ascii="Calibri" w:hAnsi="Calibri" w:cs="Calibri" w:eastAsia="Calibri"/>
+          <w:color w:val="auto"/>
+          <w:spacing w:val="0"/>
+          <w:position w:val="0"/>
+          <w:sz w:val="36"/>
+          <w:shd w:fill="auto" w:val="clear"/>
+        </w:rPr>
+        <w:t xml:space="preserve">PUBLIC</w:t>
+        <w:tab/>
+        <w:tab/>
+        <w:t xml:space="preserve">+</w:t>
+        <w:tab/>
+        <w:tab/>
+        <w:t xml:space="preserve">&lt;Nothing&gt;</w:t>
+      </w:r>
+    </w:p>
+    <w:p>
+      <w:pPr>
+        <w:spacing w:before="0" w:after="200" w:line="276"/>
+        <w:ind w:right="0" w:left="0" w:firstLine="0"/>
+        <w:jc w:val="left"/>
+        <w:rPr>
+          <w:rFonts w:ascii="Calibri" w:hAnsi="Calibri" w:cs="Calibri" w:eastAsia="Calibri"/>
+          <w:color w:val="auto"/>
+          <w:spacing w:val="0"/>
+          <w:position w:val="0"/>
+          <w:sz w:val="36"/>
+          <w:shd w:fill="auto" w:val="clear"/>
+        </w:rPr>
+      </w:pPr>
+      <w:r>
+        <w:rPr>
+          <w:rFonts w:ascii="Calibri" w:hAnsi="Calibri" w:cs="Calibri" w:eastAsia="Calibri"/>
+          <w:color w:val="auto"/>
+          <w:spacing w:val="0"/>
+          <w:position w:val="0"/>
+          <w:sz w:val="36"/>
+          <w:shd w:fill="auto" w:val="clear"/>
+        </w:rPr>
+        <w:t xml:space="preserve">PROTECTED</w:t>
+        <w:tab/>
+        <w:t xml:space="preserve">#</w:t>
+        <w:tab/>
+        <w:tab/>
+        <w:t xml:space="preserve">_&lt;variable name&gt;</w:t>
+      </w:r>
+    </w:p>
+    <w:p>
+      <w:pPr>
+        <w:spacing w:before="0" w:after="200" w:line="276"/>
+        <w:ind w:right="0" w:left="0" w:firstLine="0"/>
+        <w:jc w:val="left"/>
+        <w:rPr>
+          <w:rFonts w:ascii="Calibri" w:hAnsi="Calibri" w:cs="Calibri" w:eastAsia="Calibri"/>
+          <w:color w:val="auto"/>
+          <w:spacing w:val="0"/>
+          <w:position w:val="0"/>
+          <w:sz w:val="36"/>
+          <w:shd w:fill="auto" w:val="clear"/>
+        </w:rPr>
+      </w:pPr>
+      <w:r>
+        <w:rPr>
+          <w:rFonts w:ascii="Calibri" w:hAnsi="Calibri" w:cs="Calibri" w:eastAsia="Calibri"/>
+          <w:color w:val="auto"/>
+          <w:spacing w:val="0"/>
+          <w:position w:val="0"/>
+          <w:sz w:val="36"/>
+          <w:shd w:fill="auto" w:val="clear"/>
+        </w:rPr>
+        <w:t xml:space="preserve">PRIVATE</w:t>
+        <w:tab/>
+        <w:tab/>
+        <w:t xml:space="preserve">-</w:t>
+        <w:tab/>
+        <w:tab/>
+        <w:t xml:space="preserve">__&lt;</w:t>
+      </w:r>
+      <w:r>
+        <w:rPr>
+          <w:rFonts w:ascii="Calibri" w:hAnsi="Calibri" w:cs="Calibri" w:eastAsia="Calibri"/>
+          <w:color w:val="auto"/>
+          <w:spacing w:val="0"/>
+          <w:position w:val="0"/>
+          <w:sz w:val="36"/>
+          <w:shd w:fill="auto" w:val="clear"/>
+        </w:rPr>
+        <w:t xml:space="preserve">variable name</w:t>
+      </w:r>
+      <w:r>
+        <w:rPr>
+          <w:rFonts w:ascii="Calibri" w:hAnsi="Calibri" w:cs="Calibri" w:eastAsia="Calibri"/>
+          <w:color w:val="auto"/>
+          <w:spacing w:val="0"/>
+          <w:position w:val="0"/>
+          <w:sz w:val="36"/>
+          <w:shd w:fill="auto" w:val="clear"/>
+        </w:rPr>
+        <w:t xml:space="preserve">&gt;</w:t>
+      </w:r>
+    </w:p>
+    <w:p>
+      <w:pPr>
+        <w:spacing w:before="0" w:after="200" w:line="240"/>
+        <w:ind w:right="0" w:left="0" w:firstLine="0"/>
+        <w:jc w:val="left"/>
+        <w:rPr>
+          <w:rFonts w:ascii="Calibri" w:hAnsi="Calibri" w:cs="Calibri" w:eastAsia="Calibri"/>
+          <w:color w:val="auto"/>
+          <w:spacing w:val="0"/>
+          <w:position w:val="0"/>
+          <w:sz w:val="36"/>
+          <w:shd w:fill="auto" w:val="clear"/>
+        </w:rPr>
+      </w:pPr>
+    </w:p>
+    <w:p>
+      <w:pPr>
+        <w:spacing w:before="0" w:after="200" w:line="240"/>
+        <w:ind w:right="0" w:left="0" w:firstLine="0"/>
+        <w:jc w:val="left"/>
+        <w:rPr>
+          <w:rFonts w:ascii="Calibri" w:hAnsi="Calibri" w:cs="Calibri" w:eastAsia="Calibri"/>
+          <w:color w:val="auto"/>
+          <w:spacing w:val="0"/>
+          <w:position w:val="0"/>
+          <w:sz w:val="36"/>
+          <w:shd w:fill="auto" w:val="clear"/>
+        </w:rPr>
+      </w:pPr>
+      <w:r>
+        <w:object w:dxaOrig="8640" w:dyaOrig="3929">
+          <v:rect xmlns:o="urn:schemas-microsoft-com:office:office" xmlns:v="urn:schemas-microsoft-com:vml" id="rectole0000000002" style="width:432.000000pt;height:196.450000pt" o:preferrelative="t" o:ole="">
+            <o:lock v:ext="edit"/>
+            <v:imagedata xmlns:r="http://schemas.openxmlformats.org/officeDocument/2006/relationships" r:id="docRId5" o:title=""/>
+          </v:rect>
+          <o:OLEObject xmlns:r="http://schemas.openxmlformats.org/officeDocument/2006/relationships" xmlns:o="urn:schemas-microsoft-com:office:office" Type="Embed" ProgID="StaticMetafile" DrawAspect="Content" ObjectID="0000000002" ShapeID="rectole0000000002" r:id="docRId4"/>
+        </w:object>
+      </w:r>
+    </w:p>
+    <w:p>
+      <w:pPr>
+        <w:spacing w:before="0" w:after="200" w:line="240"/>
+        <w:ind w:right="0" w:left="0" w:firstLine="0"/>
+        <w:jc w:val="left"/>
+        <w:rPr>
+          <w:rFonts w:ascii="Calibri" w:hAnsi="Calibri" w:cs="Calibri" w:eastAsia="Calibri"/>
+          <w:color w:val="auto"/>
+          <w:spacing w:val="0"/>
+          <w:position w:val="0"/>
+          <w:sz w:val="36"/>
+          <w:shd w:fill="auto" w:val="clear"/>
+        </w:rPr>
+      </w:pPr>
+      <w:r>
+        <w:object w:dxaOrig="9543" w:dyaOrig="4555">
+          <v:rect xmlns:o="urn:schemas-microsoft-com:office:office" xmlns:v="urn:schemas-microsoft-com:vml" id="rectole0000000003" style="width:477.150000pt;height:227.750000pt" o:preferrelative="t" o:ole="">
+            <o:lock v:ext="edit"/>
+            <v:imagedata xmlns:r="http://schemas.openxmlformats.org/officeDocument/2006/relationships" r:id="docRId7" o:title=""/>
+          </v:rect>
+          <o:OLEObject xmlns:r="http://schemas.openxmlformats.org/officeDocument/2006/relationships" xmlns:o="urn:schemas-microsoft-com:office:office" Type="Embed" ProgID="StaticMetafile" DrawAspect="Content" ObjectID="0000000003" ShapeID="rectole0000000003" r:id="docRId6"/>
+        </w:object>
+      </w:r>
+    </w:p>
+    <w:p>
+      <w:pPr>
+        <w:spacing w:before="0" w:after="200" w:line="240"/>
+        <w:ind w:right="0" w:left="0" w:firstLine="0"/>
+        <w:jc w:val="left"/>
+        <w:rPr>
+          <w:rFonts w:ascii="Calibri" w:hAnsi="Calibri" w:cs="Calibri" w:eastAsia="Calibri"/>
+          <w:color w:val="auto"/>
+          <w:spacing w:val="0"/>
+          <w:position w:val="0"/>
+          <w:sz w:val="36"/>
+          <w:shd w:fill="auto" w:val="clear"/>
+        </w:rPr>
+      </w:pPr>
+    </w:p>
+    <w:p>
+      <w:pPr>
+        <w:spacing w:before="0" w:after="200" w:line="240"/>
+        <w:ind w:right="0" w:left="0" w:firstLine="0"/>
+        <w:jc w:val="left"/>
+        <w:rPr>
+          <w:rFonts w:ascii="Calibri" w:hAnsi="Calibri" w:cs="Calibri" w:eastAsia="Calibri"/>
+          <w:color w:val="auto"/>
+          <w:spacing w:val="0"/>
+          <w:position w:val="0"/>
+          <w:sz w:val="36"/>
+          <w:shd w:fill="auto" w:val="clear"/>
+        </w:rPr>
+      </w:pPr>
+    </w:p>
+    <w:p>
+      <w:pPr>
+        <w:spacing w:before="0" w:after="200" w:line="240"/>
+        <w:ind w:right="0" w:left="0" w:firstLine="0"/>
+        <w:jc w:val="left"/>
+        <w:rPr>
+          <w:rFonts w:ascii="Calibri" w:hAnsi="Calibri" w:cs="Calibri" w:eastAsia="Calibri"/>
+          <w:color w:val="auto"/>
+          <w:spacing w:val="0"/>
+          <w:position w:val="0"/>
+          <w:sz w:val="36"/>
+          <w:shd w:fill="auto" w:val="clear"/>
+        </w:rPr>
+      </w:pPr>
+    </w:p>
+    <w:p>
+      <w:pPr>
+        <w:spacing w:before="0" w:after="200" w:line="240"/>
+        <w:ind w:right="0" w:left="0" w:firstLine="0"/>
+        <w:jc w:val="left"/>
+        <w:rPr>
+          <w:rFonts w:ascii="Calibri" w:hAnsi="Calibri" w:cs="Calibri" w:eastAsia="Calibri"/>
+          <w:color w:val="auto"/>
+          <w:spacing w:val="0"/>
+          <w:position w:val="0"/>
+          <w:sz w:val="36"/>
+          <w:shd w:fill="auto" w:val="clear"/>
+        </w:rPr>
+      </w:pPr>
+      <w:r>
+        <w:rPr>
+          <w:rFonts w:ascii="Calibri" w:hAnsi="Calibri" w:cs="Calibri" w:eastAsia="Calibri"/>
+          <w:color w:val="auto"/>
+          <w:spacing w:val="0"/>
+          <w:position w:val="0"/>
+          <w:sz w:val="36"/>
+          <w:shd w:fill="auto" w:val="clear"/>
+        </w:rPr>
+        <w:t xml:space="preserve">in order to access and modify private variables we have an indirect way called getters and setters</w:t>
+        <w:tab/>
+        <w:tab/>
       </w:r>
     </w:p>
     <w:p>
